--- a/Proyecto_Final_G1/DOCUMENTACION/1. ELICITACION/1.1 Especificación RS/U2T1-U2T2-U2T3.G1_SWI_NRC10519.Especificacion_RS_V4.docx
+++ b/Proyecto_Final_G1/DOCUMENTACION/1. ELICITACION/1.1 Especificación RS/U2T1-U2T2-U2T3.G1_SWI_NRC10519.Especificacion_RS_V4.docx
@@ -342,23 +342,21 @@
           <w:tcPr>
             <w:cnfStyle w:val="001000000000" w:firstRow="0" w:lastRow="0" w:firstColumn="1" w:lastColumn="0" w:oddVBand="0" w:evenVBand="0" w:oddHBand="0" w:evenHBand="0" w:firstRowFirstColumn="0" w:firstRowLastColumn="0" w:lastRowFirstColumn="0" w:lastRowLastColumn="0"/>
             <w:tcW w:w="2231" w:type="dxa"/>
-          </w:tcPr>
-          <w:p>
-            <w:pPr>
-              <w:spacing w:line="360" w:lineRule="auto"/>
-              <w:rPr>
-                <w:rFonts w:ascii="Times New Roman" w:hAnsi="Times New Roman" w:cs="Times New Roman"/>
-                <w:color w:val="auto"/>
-                <w:sz w:val="24"/>
-                <w:szCs w:val="24"/>
-              </w:rPr>
-            </w:pPr>
-            <w:r>
-              <w:rPr>
-                <w:rFonts w:ascii="Times New Roman" w:hAnsi="Times New Roman" w:cs="Times New Roman"/>
-                <w:color w:val="auto"/>
-                <w:sz w:val="24"/>
-                <w:szCs w:val="24"/>
+            <w:vAlign w:val="center"/>
+          </w:tcPr>
+          <w:p>
+            <w:pPr>
+              <w:spacing w:line="360" w:lineRule="auto"/>
+              <w:jc w:val="center"/>
+              <w:rPr>
+                <w:rFonts w:ascii="Times New Roman" w:hAnsi="Times New Roman" w:cs="Times New Roman"/>
+                <w:color w:val="auto"/>
+              </w:rPr>
+            </w:pPr>
+            <w:r>
+              <w:rPr>
+                <w:rFonts w:ascii="Times New Roman" w:hAnsi="Times New Roman" w:cs="Times New Roman"/>
+                <w:color w:val="auto"/>
               </w:rPr>
               <w:t>ID. Requerimiento</w:t>
             </w:r>
@@ -376,16 +374,12 @@
               <w:rPr>
                 <w:rFonts w:ascii="Times New Roman" w:hAnsi="Times New Roman" w:cs="Times New Roman"/>
                 <w:color w:val="auto"/>
-                <w:sz w:val="24"/>
-                <w:szCs w:val="24"/>
-              </w:rPr>
-            </w:pPr>
-            <w:r>
-              <w:rPr>
-                <w:rFonts w:ascii="Times New Roman" w:hAnsi="Times New Roman" w:cs="Times New Roman"/>
-                <w:color w:val="auto"/>
-                <w:sz w:val="24"/>
-                <w:szCs w:val="24"/>
+              </w:rPr>
+            </w:pPr>
+            <w:r>
+              <w:rPr>
+                <w:rFonts w:ascii="Times New Roman" w:hAnsi="Times New Roman" w:cs="Times New Roman"/>
+                <w:color w:val="auto"/>
               </w:rPr>
               <w:t>REQ001</w:t>
             </w:r>
@@ -401,23 +395,21 @@
           <w:tcPr>
             <w:cnfStyle w:val="001000000000" w:firstRow="0" w:lastRow="0" w:firstColumn="1" w:lastColumn="0" w:oddVBand="0" w:evenVBand="0" w:oddHBand="0" w:evenHBand="0" w:firstRowFirstColumn="0" w:firstRowLastColumn="0" w:lastRowFirstColumn="0" w:lastRowLastColumn="0"/>
             <w:tcW w:w="2231" w:type="dxa"/>
-          </w:tcPr>
-          <w:p>
-            <w:pPr>
-              <w:spacing w:line="360" w:lineRule="auto"/>
-              <w:rPr>
-                <w:rFonts w:ascii="Times New Roman" w:hAnsi="Times New Roman" w:cs="Times New Roman"/>
-                <w:color w:val="auto"/>
-                <w:sz w:val="24"/>
-                <w:szCs w:val="24"/>
-              </w:rPr>
-            </w:pPr>
-            <w:r>
-              <w:rPr>
-                <w:rFonts w:ascii="Times New Roman" w:hAnsi="Times New Roman" w:cs="Times New Roman"/>
-                <w:color w:val="auto"/>
-                <w:sz w:val="24"/>
-                <w:szCs w:val="24"/>
+            <w:vAlign w:val="center"/>
+          </w:tcPr>
+          <w:p>
+            <w:pPr>
+              <w:spacing w:line="360" w:lineRule="auto"/>
+              <w:jc w:val="center"/>
+              <w:rPr>
+                <w:rFonts w:ascii="Times New Roman" w:hAnsi="Times New Roman" w:cs="Times New Roman"/>
+                <w:color w:val="auto"/>
+              </w:rPr>
+            </w:pPr>
+            <w:r>
+              <w:rPr>
+                <w:rFonts w:ascii="Times New Roman" w:hAnsi="Times New Roman" w:cs="Times New Roman"/>
+                <w:color w:val="auto"/>
               </w:rPr>
               <w:t>Nombre</w:t>
             </w:r>
@@ -433,47 +425,17 @@
               <w:cnfStyle w:val="000000100000" w:firstRow="0" w:lastRow="0" w:firstColumn="0" w:lastColumn="0" w:oddVBand="0" w:evenVBand="0" w:oddHBand="1" w:evenHBand="0" w:firstRowFirstColumn="0" w:firstRowLastColumn="0" w:lastRowFirstColumn="0" w:lastRowLastColumn="0"/>
               <w:rPr>
                 <w:rFonts w:ascii="Times New Roman" w:hAnsi="Times New Roman" w:cs="Times New Roman"/>
-                <w:sz w:val="24"/>
-                <w:szCs w:val="24"/>
-              </w:rPr>
-            </w:pPr>
-            <w:r>
-              <w:rPr>
-                <w:rFonts w:ascii="Times New Roman" w:hAnsi="Times New Roman" w:cs="Times New Roman"/>
-                <w:sz w:val="24"/>
-                <w:szCs w:val="24"/>
-              </w:rPr>
-              <w:t>P</w:t>
-            </w:r>
-            <w:r>
-              <w:rPr>
-                <w:rFonts w:ascii="Times New Roman" w:hAnsi="Times New Roman" w:cs="Times New Roman"/>
-                <w:sz w:val="24"/>
-                <w:szCs w:val="24"/>
-              </w:rPr>
-              <w:t>á</w:t>
-            </w:r>
-            <w:r>
-              <w:rPr>
-                <w:rFonts w:ascii="Times New Roman" w:hAnsi="Times New Roman" w:cs="Times New Roman"/>
-                <w:sz w:val="24"/>
-                <w:szCs w:val="24"/>
-              </w:rPr>
-              <w:t xml:space="preserve">gina </w:t>
-            </w:r>
-            <w:r>
-              <w:rPr>
-                <w:rFonts w:ascii="Times New Roman" w:hAnsi="Times New Roman" w:cs="Times New Roman"/>
-                <w:sz w:val="24"/>
-                <w:szCs w:val="24"/>
-              </w:rPr>
-              <w:t xml:space="preserve">web de </w:t>
-            </w:r>
-            <w:r>
-              <w:rPr>
-                <w:rFonts w:ascii="Times New Roman" w:hAnsi="Times New Roman" w:cs="Times New Roman"/>
-                <w:sz w:val="24"/>
-                <w:szCs w:val="24"/>
+              </w:rPr>
+            </w:pPr>
+            <w:r>
+              <w:rPr>
+                <w:rFonts w:ascii="Times New Roman" w:hAnsi="Times New Roman" w:cs="Times New Roman"/>
+              </w:rPr>
+              <w:t xml:space="preserve">Página web de </w:t>
+            </w:r>
+            <w:r>
+              <w:rPr>
+                <w:rFonts w:ascii="Times New Roman" w:hAnsi="Times New Roman" w:cs="Times New Roman"/>
               </w:rPr>
               <w:t>inicio</w:t>
             </w:r>
@@ -488,23 +450,21 @@
           <w:tcPr>
             <w:cnfStyle w:val="001000000000" w:firstRow="0" w:lastRow="0" w:firstColumn="1" w:lastColumn="0" w:oddVBand="0" w:evenVBand="0" w:oddHBand="0" w:evenHBand="0" w:firstRowFirstColumn="0" w:firstRowLastColumn="0" w:lastRowFirstColumn="0" w:lastRowLastColumn="0"/>
             <w:tcW w:w="2231" w:type="dxa"/>
-          </w:tcPr>
-          <w:p>
-            <w:pPr>
-              <w:spacing w:line="360" w:lineRule="auto"/>
-              <w:rPr>
-                <w:rFonts w:ascii="Times New Roman" w:hAnsi="Times New Roman" w:cs="Times New Roman"/>
-                <w:color w:val="auto"/>
-                <w:sz w:val="24"/>
-                <w:szCs w:val="24"/>
-              </w:rPr>
-            </w:pPr>
-            <w:r>
-              <w:rPr>
-                <w:rFonts w:ascii="Times New Roman" w:hAnsi="Times New Roman" w:cs="Times New Roman"/>
-                <w:color w:val="auto"/>
-                <w:sz w:val="24"/>
-                <w:szCs w:val="24"/>
+            <w:vAlign w:val="center"/>
+          </w:tcPr>
+          <w:p>
+            <w:pPr>
+              <w:spacing w:line="360" w:lineRule="auto"/>
+              <w:jc w:val="center"/>
+              <w:rPr>
+                <w:rFonts w:ascii="Times New Roman" w:hAnsi="Times New Roman" w:cs="Times New Roman"/>
+                <w:color w:val="auto"/>
+              </w:rPr>
+            </w:pPr>
+            <w:r>
+              <w:rPr>
+                <w:rFonts w:ascii="Times New Roman" w:hAnsi="Times New Roman" w:cs="Times New Roman"/>
+                <w:color w:val="auto"/>
               </w:rPr>
               <w:t>Actor</w:t>
             </w:r>
@@ -520,15 +480,11 @@
               <w:cnfStyle w:val="000000000000" w:firstRow="0" w:lastRow="0" w:firstColumn="0" w:lastColumn="0" w:oddVBand="0" w:evenVBand="0" w:oddHBand="0" w:evenHBand="0" w:firstRowFirstColumn="0" w:firstRowLastColumn="0" w:lastRowFirstColumn="0" w:lastRowLastColumn="0"/>
               <w:rPr>
                 <w:rFonts w:ascii="Times New Roman" w:hAnsi="Times New Roman" w:cs="Times New Roman"/>
-                <w:sz w:val="24"/>
-                <w:szCs w:val="24"/>
-              </w:rPr>
-            </w:pPr>
-            <w:r>
-              <w:rPr>
-                <w:rFonts w:ascii="Times New Roman" w:hAnsi="Times New Roman" w:cs="Times New Roman"/>
-                <w:sz w:val="24"/>
-                <w:szCs w:val="24"/>
+              </w:rPr>
+            </w:pPr>
+            <w:r>
+              <w:rPr>
+                <w:rFonts w:ascii="Times New Roman" w:hAnsi="Times New Roman" w:cs="Times New Roman"/>
               </w:rPr>
               <w:t>Usuario o Cliente</w:t>
             </w:r>
@@ -544,23 +500,21 @@
           <w:tcPr>
             <w:cnfStyle w:val="001000000000" w:firstRow="0" w:lastRow="0" w:firstColumn="1" w:lastColumn="0" w:oddVBand="0" w:evenVBand="0" w:oddHBand="0" w:evenHBand="0" w:firstRowFirstColumn="0" w:firstRowLastColumn="0" w:lastRowFirstColumn="0" w:lastRowLastColumn="0"/>
             <w:tcW w:w="2231" w:type="dxa"/>
-          </w:tcPr>
-          <w:p>
-            <w:pPr>
-              <w:spacing w:line="360" w:lineRule="auto"/>
-              <w:rPr>
-                <w:rFonts w:ascii="Times New Roman" w:hAnsi="Times New Roman" w:cs="Times New Roman"/>
-                <w:color w:val="auto"/>
-                <w:sz w:val="24"/>
-                <w:szCs w:val="24"/>
-              </w:rPr>
-            </w:pPr>
-            <w:r>
-              <w:rPr>
-                <w:rFonts w:ascii="Times New Roman" w:hAnsi="Times New Roman" w:cs="Times New Roman"/>
-                <w:color w:val="auto"/>
-                <w:sz w:val="24"/>
-                <w:szCs w:val="24"/>
+            <w:vAlign w:val="center"/>
+          </w:tcPr>
+          <w:p>
+            <w:pPr>
+              <w:spacing w:line="360" w:lineRule="auto"/>
+              <w:jc w:val="center"/>
+              <w:rPr>
+                <w:rFonts w:ascii="Times New Roman" w:hAnsi="Times New Roman" w:cs="Times New Roman"/>
+                <w:color w:val="auto"/>
+              </w:rPr>
+            </w:pPr>
+            <w:r>
+              <w:rPr>
+                <w:rFonts w:ascii="Times New Roman" w:hAnsi="Times New Roman" w:cs="Times New Roman"/>
+                <w:color w:val="auto"/>
               </w:rPr>
               <w:t>Descripción</w:t>
             </w:r>
@@ -576,15 +530,11 @@
               <w:cnfStyle w:val="000000100000" w:firstRow="0" w:lastRow="0" w:firstColumn="0" w:lastColumn="0" w:oddVBand="0" w:evenVBand="0" w:oddHBand="1" w:evenHBand="0" w:firstRowFirstColumn="0" w:firstRowLastColumn="0" w:lastRowFirstColumn="0" w:lastRowLastColumn="0"/>
               <w:rPr>
                 <w:rFonts w:ascii="Times New Roman" w:hAnsi="Times New Roman" w:cs="Times New Roman"/>
-                <w:sz w:val="24"/>
-                <w:szCs w:val="24"/>
-              </w:rPr>
-            </w:pPr>
-            <w:r>
-              <w:rPr>
-                <w:rFonts w:ascii="Times New Roman" w:hAnsi="Times New Roman" w:cs="Times New Roman"/>
-                <w:sz w:val="24"/>
-                <w:szCs w:val="24"/>
+              </w:rPr>
+            </w:pPr>
+            <w:r>
+              <w:rPr>
+                <w:rFonts w:ascii="Times New Roman" w:hAnsi="Times New Roman" w:cs="Times New Roman"/>
               </w:rPr>
               <w:t>El usuario podrá navegar y acceder en la página web enlazada con redes sociales conjuntamente de la pagina web principal de la empresa.</w:t>
             </w:r>
@@ -599,23 +549,21 @@
           <w:tcPr>
             <w:cnfStyle w:val="001000000000" w:firstRow="0" w:lastRow="0" w:firstColumn="1" w:lastColumn="0" w:oddVBand="0" w:evenVBand="0" w:oddHBand="0" w:evenHBand="0" w:firstRowFirstColumn="0" w:firstRowLastColumn="0" w:lastRowFirstColumn="0" w:lastRowLastColumn="0"/>
             <w:tcW w:w="2231" w:type="dxa"/>
-          </w:tcPr>
-          <w:p>
-            <w:pPr>
-              <w:spacing w:line="360" w:lineRule="auto"/>
-              <w:rPr>
-                <w:rFonts w:ascii="Times New Roman" w:hAnsi="Times New Roman" w:cs="Times New Roman"/>
-                <w:color w:val="auto"/>
-                <w:sz w:val="24"/>
-                <w:szCs w:val="24"/>
-              </w:rPr>
-            </w:pPr>
-            <w:r>
-              <w:rPr>
-                <w:rFonts w:ascii="Times New Roman" w:hAnsi="Times New Roman" w:cs="Times New Roman"/>
-                <w:color w:val="auto"/>
-                <w:sz w:val="24"/>
-                <w:szCs w:val="24"/>
+            <w:vAlign w:val="center"/>
+          </w:tcPr>
+          <w:p>
+            <w:pPr>
+              <w:spacing w:line="360" w:lineRule="auto"/>
+              <w:jc w:val="center"/>
+              <w:rPr>
+                <w:rFonts w:ascii="Times New Roman" w:hAnsi="Times New Roman" w:cs="Times New Roman"/>
+                <w:color w:val="auto"/>
+              </w:rPr>
+            </w:pPr>
+            <w:r>
+              <w:rPr>
+                <w:rFonts w:ascii="Times New Roman" w:hAnsi="Times New Roman" w:cs="Times New Roman"/>
+                <w:color w:val="auto"/>
               </w:rPr>
               <w:t>Entradas</w:t>
             </w:r>
@@ -631,39 +579,29 @@
               <w:cnfStyle w:val="000000000000" w:firstRow="0" w:lastRow="0" w:firstColumn="0" w:lastColumn="0" w:oddVBand="0" w:evenVBand="0" w:oddHBand="0" w:evenHBand="0" w:firstRowFirstColumn="0" w:firstRowLastColumn="0" w:lastRowFirstColumn="0" w:lastRowLastColumn="0"/>
               <w:rPr>
                 <w:rFonts w:ascii="Times New Roman" w:hAnsi="Times New Roman" w:cs="Times New Roman"/>
-                <w:sz w:val="24"/>
-                <w:szCs w:val="24"/>
-              </w:rPr>
-            </w:pPr>
-            <w:r>
-              <w:rPr>
-                <w:rFonts w:ascii="Times New Roman" w:hAnsi="Times New Roman" w:cs="Times New Roman"/>
-                <w:sz w:val="24"/>
-                <w:szCs w:val="24"/>
+              </w:rPr>
+            </w:pPr>
+            <w:r>
+              <w:rPr>
+                <w:rFonts w:ascii="Times New Roman" w:hAnsi="Times New Roman" w:cs="Times New Roman"/>
               </w:rPr>
               <w:t>Ingreso a la pagina web principal, secundaria</w:t>
             </w:r>
             <w:r>
               <w:rPr>
                 <w:rFonts w:ascii="Times New Roman" w:hAnsi="Times New Roman" w:cs="Times New Roman"/>
-                <w:sz w:val="24"/>
-                <w:szCs w:val="24"/>
               </w:rPr>
               <w:t>, numero de contactos</w:t>
             </w:r>
             <w:r>
               <w:rPr>
                 <w:rFonts w:ascii="Times New Roman" w:hAnsi="Times New Roman" w:cs="Times New Roman"/>
-                <w:sz w:val="24"/>
-                <w:szCs w:val="24"/>
               </w:rPr>
               <w:t xml:space="preserve"> y barra de </w:t>
             </w:r>
             <w:r>
               <w:rPr>
                 <w:rFonts w:ascii="Times New Roman" w:hAnsi="Times New Roman" w:cs="Times New Roman"/>
-                <w:sz w:val="24"/>
-                <w:szCs w:val="24"/>
               </w:rPr>
               <w:t>menú</w:t>
             </w:r>
@@ -679,23 +617,21 @@
           <w:tcPr>
             <w:cnfStyle w:val="001000000000" w:firstRow="0" w:lastRow="0" w:firstColumn="1" w:lastColumn="0" w:oddVBand="0" w:evenVBand="0" w:oddHBand="0" w:evenHBand="0" w:firstRowFirstColumn="0" w:firstRowLastColumn="0" w:lastRowFirstColumn="0" w:lastRowLastColumn="0"/>
             <w:tcW w:w="2231" w:type="dxa"/>
-          </w:tcPr>
-          <w:p>
-            <w:pPr>
-              <w:spacing w:line="360" w:lineRule="auto"/>
-              <w:rPr>
-                <w:rFonts w:ascii="Times New Roman" w:hAnsi="Times New Roman" w:cs="Times New Roman"/>
-                <w:color w:val="auto"/>
-                <w:sz w:val="24"/>
-                <w:szCs w:val="24"/>
-              </w:rPr>
-            </w:pPr>
-            <w:r>
-              <w:rPr>
-                <w:rFonts w:ascii="Times New Roman" w:hAnsi="Times New Roman" w:cs="Times New Roman"/>
-                <w:color w:val="auto"/>
-                <w:sz w:val="24"/>
-                <w:szCs w:val="24"/>
+            <w:vAlign w:val="center"/>
+          </w:tcPr>
+          <w:p>
+            <w:pPr>
+              <w:spacing w:line="360" w:lineRule="auto"/>
+              <w:jc w:val="center"/>
+              <w:rPr>
+                <w:rFonts w:ascii="Times New Roman" w:hAnsi="Times New Roman" w:cs="Times New Roman"/>
+                <w:color w:val="auto"/>
+              </w:rPr>
+            </w:pPr>
+            <w:r>
+              <w:rPr>
+                <w:rFonts w:ascii="Times New Roman" w:hAnsi="Times New Roman" w:cs="Times New Roman"/>
+                <w:color w:val="auto"/>
               </w:rPr>
               <w:t>Salidas</w:t>
             </w:r>
@@ -711,39 +647,29 @@
               <w:cnfStyle w:val="000000100000" w:firstRow="0" w:lastRow="0" w:firstColumn="0" w:lastColumn="0" w:oddVBand="0" w:evenVBand="0" w:oddHBand="1" w:evenHBand="0" w:firstRowFirstColumn="0" w:firstRowLastColumn="0" w:lastRowFirstColumn="0" w:lastRowLastColumn="0"/>
               <w:rPr>
                 <w:rFonts w:ascii="Times New Roman" w:hAnsi="Times New Roman" w:cs="Times New Roman"/>
-                <w:sz w:val="24"/>
-                <w:szCs w:val="24"/>
-              </w:rPr>
-            </w:pPr>
-            <w:r>
-              <w:rPr>
-                <w:rFonts w:ascii="Times New Roman" w:hAnsi="Times New Roman" w:cs="Times New Roman"/>
-                <w:sz w:val="24"/>
-                <w:szCs w:val="24"/>
+              </w:rPr>
+            </w:pPr>
+            <w:r>
+              <w:rPr>
+                <w:rFonts w:ascii="Times New Roman" w:hAnsi="Times New Roman" w:cs="Times New Roman"/>
               </w:rPr>
               <w:t xml:space="preserve">Interfaz de la </w:t>
             </w:r>
             <w:r>
               <w:rPr>
                 <w:rFonts w:ascii="Times New Roman" w:hAnsi="Times New Roman" w:cs="Times New Roman"/>
-                <w:sz w:val="24"/>
-                <w:szCs w:val="24"/>
               </w:rPr>
               <w:t>página</w:t>
             </w:r>
             <w:r>
               <w:rPr>
                 <w:rFonts w:ascii="Times New Roman" w:hAnsi="Times New Roman" w:cs="Times New Roman"/>
-                <w:sz w:val="24"/>
-                <w:szCs w:val="24"/>
               </w:rPr>
               <w:t xml:space="preserve"> web</w:t>
             </w:r>
             <w:r>
               <w:rPr>
                 <w:rFonts w:ascii="Times New Roman" w:hAnsi="Times New Roman" w:cs="Times New Roman"/>
-                <w:sz w:val="24"/>
-                <w:szCs w:val="24"/>
               </w:rPr>
               <w:t>:</w:t>
             </w:r>
@@ -759,15 +685,11 @@
               <w:cnfStyle w:val="000000100000" w:firstRow="0" w:lastRow="0" w:firstColumn="0" w:lastColumn="0" w:oddVBand="0" w:evenVBand="0" w:oddHBand="1" w:evenHBand="0" w:firstRowFirstColumn="0" w:firstRowLastColumn="0" w:lastRowFirstColumn="0" w:lastRowLastColumn="0"/>
               <w:rPr>
                 <w:rFonts w:ascii="Times New Roman" w:hAnsi="Times New Roman" w:cs="Times New Roman"/>
-                <w:sz w:val="24"/>
-                <w:szCs w:val="24"/>
-              </w:rPr>
-            </w:pPr>
-            <w:r>
-              <w:rPr>
-                <w:rFonts w:ascii="Times New Roman" w:hAnsi="Times New Roman" w:cs="Times New Roman"/>
-                <w:sz w:val="24"/>
-                <w:szCs w:val="24"/>
+              </w:rPr>
+            </w:pPr>
+            <w:r>
+              <w:rPr>
+                <w:rFonts w:ascii="Times New Roman" w:hAnsi="Times New Roman" w:cs="Times New Roman"/>
               </w:rPr>
               <w:t>Ingresando al Logo de la red Social Facebook</w:t>
             </w:r>
@@ -783,15 +705,11 @@
               <w:cnfStyle w:val="000000100000" w:firstRow="0" w:lastRow="0" w:firstColumn="0" w:lastColumn="0" w:oddVBand="0" w:evenVBand="0" w:oddHBand="1" w:evenHBand="0" w:firstRowFirstColumn="0" w:firstRowLastColumn="0" w:lastRowFirstColumn="0" w:lastRowLastColumn="0"/>
               <w:rPr>
                 <w:rFonts w:ascii="Times New Roman" w:hAnsi="Times New Roman" w:cs="Times New Roman"/>
-                <w:sz w:val="24"/>
-                <w:szCs w:val="24"/>
-              </w:rPr>
-            </w:pPr>
-            <w:r>
-              <w:rPr>
-                <w:rFonts w:ascii="Times New Roman" w:hAnsi="Times New Roman" w:cs="Times New Roman"/>
-                <w:sz w:val="24"/>
-                <w:szCs w:val="24"/>
+              </w:rPr>
+            </w:pPr>
+            <w:r>
+              <w:rPr>
+                <w:rFonts w:ascii="Times New Roman" w:hAnsi="Times New Roman" w:cs="Times New Roman"/>
               </w:rPr>
               <w:t>Ingresando al Logo de la red Social Instagram</w:t>
             </w:r>
@@ -807,15 +725,11 @@
               <w:cnfStyle w:val="000000100000" w:firstRow="0" w:lastRow="0" w:firstColumn="0" w:lastColumn="0" w:oddVBand="0" w:evenVBand="0" w:oddHBand="1" w:evenHBand="0" w:firstRowFirstColumn="0" w:firstRowLastColumn="0" w:lastRowFirstColumn="0" w:lastRowLastColumn="0"/>
               <w:rPr>
                 <w:rFonts w:ascii="Times New Roman" w:hAnsi="Times New Roman" w:cs="Times New Roman"/>
-                <w:sz w:val="24"/>
-                <w:szCs w:val="24"/>
-              </w:rPr>
-            </w:pPr>
-            <w:r>
-              <w:rPr>
-                <w:rFonts w:ascii="Times New Roman" w:hAnsi="Times New Roman" w:cs="Times New Roman"/>
-                <w:sz w:val="24"/>
-                <w:szCs w:val="24"/>
+              </w:rPr>
+            </w:pPr>
+            <w:r>
+              <w:rPr>
+                <w:rFonts w:ascii="Times New Roman" w:hAnsi="Times New Roman" w:cs="Times New Roman"/>
               </w:rPr>
               <w:t>Ingresando al Logo de la empresa.</w:t>
             </w:r>
@@ -831,15 +745,11 @@
               <w:cnfStyle w:val="000000100000" w:firstRow="0" w:lastRow="0" w:firstColumn="0" w:lastColumn="0" w:oddVBand="0" w:evenVBand="0" w:oddHBand="1" w:evenHBand="0" w:firstRowFirstColumn="0" w:firstRowLastColumn="0" w:lastRowFirstColumn="0" w:lastRowLastColumn="0"/>
               <w:rPr>
                 <w:rFonts w:ascii="Times New Roman" w:hAnsi="Times New Roman" w:cs="Times New Roman"/>
-                <w:sz w:val="24"/>
-                <w:szCs w:val="24"/>
-              </w:rPr>
-            </w:pPr>
-            <w:r>
-              <w:rPr>
-                <w:rFonts w:ascii="Times New Roman" w:hAnsi="Times New Roman" w:cs="Times New Roman"/>
-                <w:sz w:val="24"/>
-                <w:szCs w:val="24"/>
+              </w:rPr>
+            </w:pPr>
+            <w:r>
+              <w:rPr>
+                <w:rFonts w:ascii="Times New Roman" w:hAnsi="Times New Roman" w:cs="Times New Roman"/>
               </w:rPr>
               <w:t>Ingresando a los números de contactos proporcionados</w:t>
             </w:r>
@@ -854,23 +764,21 @@
           <w:tcPr>
             <w:cnfStyle w:val="001000000000" w:firstRow="0" w:lastRow="0" w:firstColumn="1" w:lastColumn="0" w:oddVBand="0" w:evenVBand="0" w:oddHBand="0" w:evenHBand="0" w:firstRowFirstColumn="0" w:firstRowLastColumn="0" w:lastRowFirstColumn="0" w:lastRowLastColumn="0"/>
             <w:tcW w:w="2231" w:type="dxa"/>
-          </w:tcPr>
-          <w:p>
-            <w:pPr>
-              <w:spacing w:line="360" w:lineRule="auto"/>
-              <w:rPr>
-                <w:rFonts w:ascii="Times New Roman" w:hAnsi="Times New Roman" w:cs="Times New Roman"/>
-                <w:color w:val="auto"/>
-                <w:sz w:val="24"/>
-                <w:szCs w:val="24"/>
-              </w:rPr>
-            </w:pPr>
-            <w:r>
-              <w:rPr>
-                <w:rFonts w:ascii="Times New Roman" w:hAnsi="Times New Roman" w:cs="Times New Roman"/>
-                <w:color w:val="auto"/>
-                <w:sz w:val="24"/>
-                <w:szCs w:val="24"/>
+            <w:vAlign w:val="center"/>
+          </w:tcPr>
+          <w:p>
+            <w:pPr>
+              <w:spacing w:line="360" w:lineRule="auto"/>
+              <w:jc w:val="center"/>
+              <w:rPr>
+                <w:rFonts w:ascii="Times New Roman" w:hAnsi="Times New Roman" w:cs="Times New Roman"/>
+                <w:color w:val="auto"/>
+              </w:rPr>
+            </w:pPr>
+            <w:r>
+              <w:rPr>
+                <w:rFonts w:ascii="Times New Roman" w:hAnsi="Times New Roman" w:cs="Times New Roman"/>
+                <w:color w:val="auto"/>
               </w:rPr>
               <w:t>Proceso</w:t>
             </w:r>
@@ -891,57 +799,57 @@
               <w:cnfStyle w:val="000000000000" w:firstRow="0" w:lastRow="0" w:firstColumn="0" w:lastColumn="0" w:oddVBand="0" w:evenVBand="0" w:oddHBand="0" w:evenHBand="0" w:firstRowFirstColumn="0" w:firstRowLastColumn="0" w:lastRowFirstColumn="0" w:lastRowLastColumn="0"/>
               <w:rPr>
                 <w:rFonts w:ascii="Times New Roman" w:hAnsi="Times New Roman" w:cs="Times New Roman"/>
-                <w:sz w:val="24"/>
-                <w:szCs w:val="24"/>
-              </w:rPr>
-            </w:pPr>
-            <w:r>
-              <w:rPr>
-                <w:rFonts w:ascii="Times New Roman" w:hAnsi="Times New Roman" w:cs="Times New Roman"/>
-                <w:sz w:val="24"/>
-                <w:szCs w:val="24"/>
+              </w:rPr>
+            </w:pPr>
+            <w:r>
+              <w:rPr>
+                <w:rFonts w:ascii="Times New Roman" w:hAnsi="Times New Roman" w:cs="Times New Roman"/>
               </w:rPr>
               <w:t xml:space="preserve">El usuario o cliente debe ingresar </w:t>
             </w:r>
             <w:r>
               <w:rPr>
                 <w:rFonts w:ascii="Times New Roman" w:hAnsi="Times New Roman" w:cs="Times New Roman"/>
-                <w:sz w:val="24"/>
-                <w:szCs w:val="24"/>
               </w:rPr>
               <w:t>a</w:t>
             </w:r>
             <w:r>
               <w:rPr>
                 <w:rFonts w:ascii="Times New Roman" w:hAnsi="Times New Roman" w:cs="Times New Roman"/>
-                <w:sz w:val="24"/>
-                <w:szCs w:val="24"/>
               </w:rPr>
               <w:t xml:space="preserve"> través</w:t>
             </w:r>
             <w:r>
               <w:rPr>
                 <w:rFonts w:ascii="Times New Roman" w:hAnsi="Times New Roman" w:cs="Times New Roman"/>
-                <w:sz w:val="24"/>
-                <w:szCs w:val="24"/>
               </w:rPr>
               <w:t xml:space="preserve"> de</w:t>
             </w:r>
             <w:r>
               <w:rPr>
                 <w:rFonts w:ascii="Times New Roman" w:hAnsi="Times New Roman" w:cs="Times New Roman"/>
-                <w:sz w:val="24"/>
-                <w:szCs w:val="24"/>
               </w:rPr>
               <w:t xml:space="preserve"> la dirección web dada </w:t>
             </w:r>
             <w:r>
               <w:rPr>
                 <w:rFonts w:ascii="Times New Roman" w:hAnsi="Times New Roman" w:cs="Times New Roman"/>
-                <w:sz w:val="24"/>
-                <w:szCs w:val="24"/>
-              </w:rPr>
-              <w:t>por los desarrolladores en cuestión (Team Scrum).</w:t>
+              </w:rPr>
+              <w:t>por los desarrolladores en cuestión (</w:t>
+            </w:r>
+            <w:proofErr w:type="spellStart"/>
+            <w:r>
+              <w:rPr>
+                <w:rFonts w:ascii="Times New Roman" w:hAnsi="Times New Roman" w:cs="Times New Roman"/>
+              </w:rPr>
+              <w:t>Team</w:t>
+            </w:r>
+            <w:proofErr w:type="spellEnd"/>
+            <w:r>
+              <w:rPr>
+                <w:rFonts w:ascii="Times New Roman" w:hAnsi="Times New Roman" w:cs="Times New Roman"/>
+              </w:rPr>
+              <w:t xml:space="preserve"> Scrum).</w:t>
             </w:r>
           </w:p>
           <w:p>
@@ -955,25 +863,51 @@
               <w:cnfStyle w:val="000000000000" w:firstRow="0" w:lastRow="0" w:firstColumn="0" w:lastColumn="0" w:oddVBand="0" w:evenVBand="0" w:oddHBand="0" w:evenHBand="0" w:firstRowFirstColumn="0" w:firstRowLastColumn="0" w:lastRowFirstColumn="0" w:lastRowLastColumn="0"/>
               <w:rPr>
                 <w:rFonts w:ascii="Times New Roman" w:hAnsi="Times New Roman" w:cs="Times New Roman"/>
-                <w:sz w:val="24"/>
-                <w:szCs w:val="24"/>
-              </w:rPr>
-            </w:pPr>
-            <w:r>
-              <w:rPr>
-                <w:rFonts w:ascii="Times New Roman" w:hAnsi="Times New Roman" w:cs="Times New Roman"/>
-                <w:sz w:val="24"/>
-                <w:szCs w:val="24"/>
+              </w:rPr>
+            </w:pPr>
+            <w:r>
+              <w:rPr>
+                <w:rFonts w:ascii="Times New Roman" w:hAnsi="Times New Roman" w:cs="Times New Roman"/>
+              </w:rPr>
+              <w:t>Mostrar el menú de inicio.</w:t>
+            </w:r>
+          </w:p>
+          <w:p>
+            <w:pPr>
+              <w:pStyle w:val="Prrafodelista"/>
+              <w:numPr>
+                <w:ilvl w:val="0"/>
+                <w:numId w:val="2"/>
+              </w:numPr>
+              <w:spacing w:line="360" w:lineRule="auto"/>
+              <w:cnfStyle w:val="000000000000" w:firstRow="0" w:lastRow="0" w:firstColumn="0" w:lastColumn="0" w:oddVBand="0" w:evenVBand="0" w:oddHBand="0" w:evenHBand="0" w:firstRowFirstColumn="0" w:firstRowLastColumn="0" w:lastRowFirstColumn="0" w:lastRowLastColumn="0"/>
+              <w:rPr>
+                <w:rFonts w:ascii="Times New Roman" w:hAnsi="Times New Roman" w:cs="Times New Roman"/>
+              </w:rPr>
+            </w:pPr>
+            <w:r>
+              <w:rPr>
+                <w:rFonts w:ascii="Times New Roman" w:hAnsi="Times New Roman" w:cs="Times New Roman"/>
               </w:rPr>
               <w:t>Visualización</w:t>
             </w:r>
             <w:r>
               <w:rPr>
                 <w:rFonts w:ascii="Times New Roman" w:hAnsi="Times New Roman" w:cs="Times New Roman"/>
-                <w:sz w:val="24"/>
-                <w:szCs w:val="24"/>
-              </w:rPr>
-              <w:t xml:space="preserve"> de la pagina principal de la empresa AyB Copy Systems.</w:t>
+              </w:rPr>
+              <w:t xml:space="preserve"> de la p</w:t>
+            </w:r>
+            <w:r>
+              <w:rPr>
+                <w:rFonts w:ascii="Times New Roman" w:hAnsi="Times New Roman" w:cs="Times New Roman"/>
+              </w:rPr>
+              <w:t>á</w:t>
+            </w:r>
+            <w:r>
+              <w:rPr>
+                <w:rFonts w:ascii="Times New Roman" w:hAnsi="Times New Roman" w:cs="Times New Roman"/>
+              </w:rPr>
+              <w:t>gina principal de la empresa AyB Copy Systems.</w:t>
             </w:r>
           </w:p>
         </w:tc>
@@ -987,23 +921,21 @@
           <w:tcPr>
             <w:cnfStyle w:val="001000000000" w:firstRow="0" w:lastRow="0" w:firstColumn="1" w:lastColumn="0" w:oddVBand="0" w:evenVBand="0" w:oddHBand="0" w:evenHBand="0" w:firstRowFirstColumn="0" w:firstRowLastColumn="0" w:lastRowFirstColumn="0" w:lastRowLastColumn="0"/>
             <w:tcW w:w="2231" w:type="dxa"/>
-          </w:tcPr>
-          <w:p>
-            <w:pPr>
-              <w:spacing w:line="360" w:lineRule="auto"/>
-              <w:rPr>
-                <w:rFonts w:ascii="Times New Roman" w:hAnsi="Times New Roman" w:cs="Times New Roman"/>
-                <w:color w:val="auto"/>
-                <w:sz w:val="24"/>
-                <w:szCs w:val="24"/>
-              </w:rPr>
-            </w:pPr>
-            <w:r>
-              <w:rPr>
-                <w:rFonts w:ascii="Times New Roman" w:hAnsi="Times New Roman" w:cs="Times New Roman"/>
-                <w:color w:val="auto"/>
-                <w:sz w:val="24"/>
-                <w:szCs w:val="24"/>
+            <w:vAlign w:val="center"/>
+          </w:tcPr>
+          <w:p>
+            <w:pPr>
+              <w:spacing w:line="360" w:lineRule="auto"/>
+              <w:jc w:val="center"/>
+              <w:rPr>
+                <w:rFonts w:ascii="Times New Roman" w:hAnsi="Times New Roman" w:cs="Times New Roman"/>
+                <w:color w:val="auto"/>
+              </w:rPr>
+            </w:pPr>
+            <w:r>
+              <w:rPr>
+                <w:rFonts w:ascii="Times New Roman" w:hAnsi="Times New Roman" w:cs="Times New Roman"/>
+                <w:color w:val="auto"/>
               </w:rPr>
               <w:t>Precondiciones</w:t>
             </w:r>
@@ -1024,15 +956,11 @@
               <w:cnfStyle w:val="000000100000" w:firstRow="0" w:lastRow="0" w:firstColumn="0" w:lastColumn="0" w:oddVBand="0" w:evenVBand="0" w:oddHBand="1" w:evenHBand="0" w:firstRowFirstColumn="0" w:firstRowLastColumn="0" w:lastRowFirstColumn="0" w:lastRowLastColumn="0"/>
               <w:rPr>
                 <w:rFonts w:ascii="Times New Roman" w:hAnsi="Times New Roman" w:cs="Times New Roman"/>
-                <w:sz w:val="24"/>
-                <w:szCs w:val="24"/>
-              </w:rPr>
-            </w:pPr>
-            <w:r>
-              <w:rPr>
-                <w:rFonts w:ascii="Times New Roman" w:hAnsi="Times New Roman" w:cs="Times New Roman"/>
-                <w:sz w:val="24"/>
-                <w:szCs w:val="24"/>
+              </w:rPr>
+            </w:pPr>
+            <w:r>
+              <w:rPr>
+                <w:rFonts w:ascii="Times New Roman" w:hAnsi="Times New Roman" w:cs="Times New Roman"/>
               </w:rPr>
               <w:t>Tener un navegador web el cual tenga un buen acceso a internet.</w:t>
             </w:r>
@@ -1048,23 +976,17 @@
               <w:cnfStyle w:val="000000100000" w:firstRow="0" w:lastRow="0" w:firstColumn="0" w:lastColumn="0" w:oddVBand="0" w:evenVBand="0" w:oddHBand="1" w:evenHBand="0" w:firstRowFirstColumn="0" w:firstRowLastColumn="0" w:lastRowFirstColumn="0" w:lastRowLastColumn="0"/>
               <w:rPr>
                 <w:rFonts w:ascii="Times New Roman" w:hAnsi="Times New Roman" w:cs="Times New Roman"/>
-                <w:sz w:val="24"/>
-                <w:szCs w:val="24"/>
-              </w:rPr>
-            </w:pPr>
-            <w:r>
-              <w:rPr>
-                <w:rFonts w:ascii="Times New Roman" w:hAnsi="Times New Roman" w:cs="Times New Roman"/>
-                <w:sz w:val="24"/>
-                <w:szCs w:val="24"/>
+              </w:rPr>
+            </w:pPr>
+            <w:r>
+              <w:rPr>
+                <w:rFonts w:ascii="Times New Roman" w:hAnsi="Times New Roman" w:cs="Times New Roman"/>
               </w:rPr>
               <w:t>Tener</w:t>
             </w:r>
             <w:r>
               <w:rPr>
                 <w:rFonts w:ascii="Times New Roman" w:hAnsi="Times New Roman" w:cs="Times New Roman"/>
-                <w:sz w:val="24"/>
-                <w:szCs w:val="24"/>
               </w:rPr>
               <w:t xml:space="preserve"> un dispositivo electrónico en perfecto estado</w:t>
             </w:r>
@@ -1079,23 +1001,21 @@
           <w:tcPr>
             <w:cnfStyle w:val="001000000000" w:firstRow="0" w:lastRow="0" w:firstColumn="1" w:lastColumn="0" w:oddVBand="0" w:evenVBand="0" w:oddHBand="0" w:evenHBand="0" w:firstRowFirstColumn="0" w:firstRowLastColumn="0" w:lastRowFirstColumn="0" w:lastRowLastColumn="0"/>
             <w:tcW w:w="2231" w:type="dxa"/>
-          </w:tcPr>
-          <w:p>
-            <w:pPr>
-              <w:spacing w:line="360" w:lineRule="auto"/>
-              <w:rPr>
-                <w:rFonts w:ascii="Times New Roman" w:hAnsi="Times New Roman" w:cs="Times New Roman"/>
-                <w:color w:val="auto"/>
-                <w:sz w:val="24"/>
-                <w:szCs w:val="24"/>
-              </w:rPr>
-            </w:pPr>
-            <w:r>
-              <w:rPr>
-                <w:rFonts w:ascii="Times New Roman" w:hAnsi="Times New Roman" w:cs="Times New Roman"/>
-                <w:color w:val="auto"/>
-                <w:sz w:val="24"/>
-                <w:szCs w:val="24"/>
+            <w:vAlign w:val="center"/>
+          </w:tcPr>
+          <w:p>
+            <w:pPr>
+              <w:spacing w:line="360" w:lineRule="auto"/>
+              <w:jc w:val="center"/>
+              <w:rPr>
+                <w:rFonts w:ascii="Times New Roman" w:hAnsi="Times New Roman" w:cs="Times New Roman"/>
+                <w:color w:val="auto"/>
+              </w:rPr>
+            </w:pPr>
+            <w:r>
+              <w:rPr>
+                <w:rFonts w:ascii="Times New Roman" w:hAnsi="Times New Roman" w:cs="Times New Roman"/>
+                <w:color w:val="auto"/>
               </w:rPr>
               <w:t>Post Condiciones</w:t>
             </w:r>
@@ -1111,23 +1031,17 @@
               <w:cnfStyle w:val="000000000000" w:firstRow="0" w:lastRow="0" w:firstColumn="0" w:lastColumn="0" w:oddVBand="0" w:evenVBand="0" w:oddHBand="0" w:evenHBand="0" w:firstRowFirstColumn="0" w:firstRowLastColumn="0" w:lastRowFirstColumn="0" w:lastRowLastColumn="0"/>
               <w:rPr>
                 <w:rFonts w:ascii="Times New Roman" w:hAnsi="Times New Roman" w:cs="Times New Roman"/>
-                <w:sz w:val="24"/>
-                <w:szCs w:val="24"/>
-              </w:rPr>
-            </w:pPr>
-            <w:r>
-              <w:rPr>
-                <w:rFonts w:ascii="Times New Roman" w:hAnsi="Times New Roman" w:cs="Times New Roman"/>
-                <w:sz w:val="24"/>
-                <w:szCs w:val="24"/>
+              </w:rPr>
+            </w:pPr>
+            <w:r>
+              <w:rPr>
+                <w:rFonts w:ascii="Times New Roman" w:hAnsi="Times New Roman" w:cs="Times New Roman"/>
               </w:rPr>
               <w:t>Muestra</w:t>
             </w:r>
             <w:r>
               <w:rPr>
                 <w:rFonts w:ascii="Times New Roman" w:hAnsi="Times New Roman" w:cs="Times New Roman"/>
-                <w:sz w:val="24"/>
-                <w:szCs w:val="24"/>
               </w:rPr>
               <w:t xml:space="preserve"> en pantalla principal:</w:t>
             </w:r>
@@ -1143,15 +1057,11 @@
               <w:cnfStyle w:val="000000000000" w:firstRow="0" w:lastRow="0" w:firstColumn="0" w:lastColumn="0" w:oddVBand="0" w:evenVBand="0" w:oddHBand="0" w:evenHBand="0" w:firstRowFirstColumn="0" w:firstRowLastColumn="0" w:lastRowFirstColumn="0" w:lastRowLastColumn="0"/>
               <w:rPr>
                 <w:rFonts w:ascii="Times New Roman" w:hAnsi="Times New Roman" w:cs="Times New Roman"/>
-                <w:sz w:val="24"/>
-                <w:szCs w:val="24"/>
-              </w:rPr>
-            </w:pPr>
-            <w:r>
-              <w:rPr>
-                <w:rFonts w:ascii="Times New Roman" w:hAnsi="Times New Roman" w:cs="Times New Roman"/>
-                <w:sz w:val="24"/>
-                <w:szCs w:val="24"/>
+              </w:rPr>
+            </w:pPr>
+            <w:r>
+              <w:rPr>
+                <w:rFonts w:ascii="Times New Roman" w:hAnsi="Times New Roman" w:cs="Times New Roman"/>
               </w:rPr>
               <w:t>Logo de la empresa.</w:t>
             </w:r>
@@ -1167,15 +1077,11 @@
               <w:cnfStyle w:val="000000000000" w:firstRow="0" w:lastRow="0" w:firstColumn="0" w:lastColumn="0" w:oddVBand="0" w:evenVBand="0" w:oddHBand="0" w:evenHBand="0" w:firstRowFirstColumn="0" w:firstRowLastColumn="0" w:lastRowFirstColumn="0" w:lastRowLastColumn="0"/>
               <w:rPr>
                 <w:rFonts w:ascii="Times New Roman" w:hAnsi="Times New Roman" w:cs="Times New Roman"/>
-                <w:sz w:val="24"/>
-                <w:szCs w:val="24"/>
-              </w:rPr>
-            </w:pPr>
-            <w:r>
-              <w:rPr>
-                <w:rFonts w:ascii="Times New Roman" w:hAnsi="Times New Roman" w:cs="Times New Roman"/>
-                <w:sz w:val="24"/>
-                <w:szCs w:val="24"/>
+              </w:rPr>
+            </w:pPr>
+            <w:r>
+              <w:rPr>
+                <w:rFonts w:ascii="Times New Roman" w:hAnsi="Times New Roman" w:cs="Times New Roman"/>
               </w:rPr>
               <w:t>Logos de las redes sociales enlazadas</w:t>
             </w:r>
@@ -1191,23 +1097,17 @@
               <w:cnfStyle w:val="000000000000" w:firstRow="0" w:lastRow="0" w:firstColumn="0" w:lastColumn="0" w:oddVBand="0" w:evenVBand="0" w:oddHBand="0" w:evenHBand="0" w:firstRowFirstColumn="0" w:firstRowLastColumn="0" w:lastRowFirstColumn="0" w:lastRowLastColumn="0"/>
               <w:rPr>
                 <w:rFonts w:ascii="Times New Roman" w:hAnsi="Times New Roman" w:cs="Times New Roman"/>
-                <w:sz w:val="24"/>
-                <w:szCs w:val="24"/>
-              </w:rPr>
-            </w:pPr>
-            <w:r>
-              <w:rPr>
-                <w:rFonts w:ascii="Times New Roman" w:hAnsi="Times New Roman" w:cs="Times New Roman"/>
-                <w:sz w:val="24"/>
-                <w:szCs w:val="24"/>
+              </w:rPr>
+            </w:pPr>
+            <w:r>
+              <w:rPr>
+                <w:rFonts w:ascii="Times New Roman" w:hAnsi="Times New Roman" w:cs="Times New Roman"/>
               </w:rPr>
               <w:t xml:space="preserve"> Barra de </w:t>
             </w:r>
             <w:r>
               <w:rPr>
                 <w:rFonts w:ascii="Times New Roman" w:hAnsi="Times New Roman" w:cs="Times New Roman"/>
-                <w:sz w:val="24"/>
-                <w:szCs w:val="24"/>
               </w:rPr>
               <w:t>Menú</w:t>
             </w:r>
@@ -1223,15 +1123,11 @@
               <w:cnfStyle w:val="000000000000" w:firstRow="0" w:lastRow="0" w:firstColumn="0" w:lastColumn="0" w:oddVBand="0" w:evenVBand="0" w:oddHBand="0" w:evenHBand="0" w:firstRowFirstColumn="0" w:firstRowLastColumn="0" w:lastRowFirstColumn="0" w:lastRowLastColumn="0"/>
               <w:rPr>
                 <w:rFonts w:ascii="Times New Roman" w:hAnsi="Times New Roman" w:cs="Times New Roman"/>
-                <w:sz w:val="24"/>
-                <w:szCs w:val="24"/>
-              </w:rPr>
-            </w:pPr>
-            <w:r>
-              <w:rPr>
-                <w:rFonts w:ascii="Times New Roman" w:hAnsi="Times New Roman" w:cs="Times New Roman"/>
-                <w:sz w:val="24"/>
-                <w:szCs w:val="24"/>
+              </w:rPr>
+            </w:pPr>
+            <w:r>
+              <w:rPr>
+                <w:rFonts w:ascii="Times New Roman" w:hAnsi="Times New Roman" w:cs="Times New Roman"/>
               </w:rPr>
               <w:t>Imágenes de productos</w:t>
             </w:r>
@@ -1247,23 +1143,21 @@
           <w:tcPr>
             <w:cnfStyle w:val="001000000000" w:firstRow="0" w:lastRow="0" w:firstColumn="1" w:lastColumn="0" w:oddVBand="0" w:evenVBand="0" w:oddHBand="0" w:evenHBand="0" w:firstRowFirstColumn="0" w:firstRowLastColumn="0" w:lastRowFirstColumn="0" w:lastRowLastColumn="0"/>
             <w:tcW w:w="2231" w:type="dxa"/>
-          </w:tcPr>
-          <w:p>
-            <w:pPr>
-              <w:spacing w:line="360" w:lineRule="auto"/>
-              <w:rPr>
-                <w:rFonts w:ascii="Times New Roman" w:hAnsi="Times New Roman" w:cs="Times New Roman"/>
-                <w:color w:val="auto"/>
-                <w:sz w:val="24"/>
-                <w:szCs w:val="24"/>
-              </w:rPr>
-            </w:pPr>
-            <w:r>
-              <w:rPr>
-                <w:rFonts w:ascii="Times New Roman" w:hAnsi="Times New Roman" w:cs="Times New Roman"/>
-                <w:color w:val="auto"/>
-                <w:sz w:val="24"/>
-                <w:szCs w:val="24"/>
+            <w:vAlign w:val="center"/>
+          </w:tcPr>
+          <w:p>
+            <w:pPr>
+              <w:spacing w:line="360" w:lineRule="auto"/>
+              <w:jc w:val="center"/>
+              <w:rPr>
+                <w:rFonts w:ascii="Times New Roman" w:hAnsi="Times New Roman" w:cs="Times New Roman"/>
+                <w:color w:val="auto"/>
+              </w:rPr>
+            </w:pPr>
+            <w:r>
+              <w:rPr>
+                <w:rFonts w:ascii="Times New Roman" w:hAnsi="Times New Roman" w:cs="Times New Roman"/>
+                <w:color w:val="auto"/>
               </w:rPr>
               <w:t>Efectos Colaterales</w:t>
             </w:r>
@@ -1284,39 +1178,29 @@
               <w:cnfStyle w:val="000000100000" w:firstRow="0" w:lastRow="0" w:firstColumn="0" w:lastColumn="0" w:oddVBand="0" w:evenVBand="0" w:oddHBand="1" w:evenHBand="0" w:firstRowFirstColumn="0" w:firstRowLastColumn="0" w:lastRowFirstColumn="0" w:lastRowLastColumn="0"/>
               <w:rPr>
                 <w:rFonts w:ascii="Times New Roman" w:hAnsi="Times New Roman" w:cs="Times New Roman"/>
-                <w:sz w:val="24"/>
-                <w:szCs w:val="24"/>
-              </w:rPr>
-            </w:pPr>
-            <w:r>
-              <w:rPr>
-                <w:rFonts w:ascii="Times New Roman" w:hAnsi="Times New Roman" w:cs="Times New Roman"/>
-                <w:sz w:val="24"/>
-                <w:szCs w:val="24"/>
+              </w:rPr>
+            </w:pPr>
+            <w:r>
+              <w:rPr>
+                <w:rFonts w:ascii="Times New Roman" w:hAnsi="Times New Roman" w:cs="Times New Roman"/>
               </w:rPr>
               <w:t xml:space="preserve">El usuario debe ingresar </w:t>
             </w:r>
             <w:r>
               <w:rPr>
                 <w:rFonts w:ascii="Times New Roman" w:hAnsi="Times New Roman" w:cs="Times New Roman"/>
-                <w:sz w:val="24"/>
-                <w:szCs w:val="24"/>
               </w:rPr>
               <w:t xml:space="preserve">correctamente la dirección de la </w:t>
             </w:r>
             <w:r>
               <w:rPr>
                 <w:rFonts w:ascii="Times New Roman" w:hAnsi="Times New Roman" w:cs="Times New Roman"/>
-                <w:sz w:val="24"/>
-                <w:szCs w:val="24"/>
               </w:rPr>
               <w:t>página</w:t>
             </w:r>
             <w:r>
               <w:rPr>
                 <w:rFonts w:ascii="Times New Roman" w:hAnsi="Times New Roman" w:cs="Times New Roman"/>
-                <w:sz w:val="24"/>
-                <w:szCs w:val="24"/>
               </w:rPr>
               <w:t xml:space="preserve"> web sin ningún carácter extra ni menos.</w:t>
             </w:r>
@@ -1332,55 +1216,41 @@
               <w:cnfStyle w:val="000000100000" w:firstRow="0" w:lastRow="0" w:firstColumn="0" w:lastColumn="0" w:oddVBand="0" w:evenVBand="0" w:oddHBand="1" w:evenHBand="0" w:firstRowFirstColumn="0" w:firstRowLastColumn="0" w:lastRowFirstColumn="0" w:lastRowLastColumn="0"/>
               <w:rPr>
                 <w:rFonts w:ascii="Times New Roman" w:hAnsi="Times New Roman" w:cs="Times New Roman"/>
-                <w:sz w:val="24"/>
-                <w:szCs w:val="24"/>
-              </w:rPr>
-            </w:pPr>
-            <w:r>
-              <w:rPr>
-                <w:rFonts w:ascii="Times New Roman" w:hAnsi="Times New Roman" w:cs="Times New Roman"/>
-                <w:sz w:val="24"/>
-                <w:szCs w:val="24"/>
+              </w:rPr>
+            </w:pPr>
+            <w:r>
+              <w:rPr>
+                <w:rFonts w:ascii="Times New Roman" w:hAnsi="Times New Roman" w:cs="Times New Roman"/>
               </w:rPr>
               <w:t xml:space="preserve">El usuario o cliente no </w:t>
             </w:r>
             <w:r>
               <w:rPr>
                 <w:rFonts w:ascii="Times New Roman" w:hAnsi="Times New Roman" w:cs="Times New Roman"/>
-                <w:sz w:val="24"/>
-                <w:szCs w:val="24"/>
               </w:rPr>
               <w:t>podrá</w:t>
             </w:r>
             <w:r>
               <w:rPr>
                 <w:rFonts w:ascii="Times New Roman" w:hAnsi="Times New Roman" w:cs="Times New Roman"/>
-                <w:sz w:val="24"/>
-                <w:szCs w:val="24"/>
               </w:rPr>
               <w:t xml:space="preserve"> modificar </w:t>
             </w:r>
             <w:r>
               <w:rPr>
                 <w:rFonts w:ascii="Times New Roman" w:hAnsi="Times New Roman" w:cs="Times New Roman"/>
-                <w:sz w:val="24"/>
-                <w:szCs w:val="24"/>
               </w:rPr>
               <w:t xml:space="preserve">ningún apartado de la pantalla principal de la </w:t>
             </w:r>
             <w:r>
               <w:rPr>
                 <w:rFonts w:ascii="Times New Roman" w:hAnsi="Times New Roman" w:cs="Times New Roman"/>
-                <w:sz w:val="24"/>
-                <w:szCs w:val="24"/>
               </w:rPr>
               <w:t>página</w:t>
             </w:r>
             <w:r>
               <w:rPr>
                 <w:rFonts w:ascii="Times New Roman" w:hAnsi="Times New Roman" w:cs="Times New Roman"/>
-                <w:sz w:val="24"/>
-                <w:szCs w:val="24"/>
               </w:rPr>
               <w:t xml:space="preserve"> web.</w:t>
             </w:r>
@@ -1395,23 +1265,21 @@
           <w:tcPr>
             <w:cnfStyle w:val="001000000000" w:firstRow="0" w:lastRow="0" w:firstColumn="1" w:lastColumn="0" w:oddVBand="0" w:evenVBand="0" w:oddHBand="0" w:evenHBand="0" w:firstRowFirstColumn="0" w:firstRowLastColumn="0" w:lastRowFirstColumn="0" w:lastRowLastColumn="0"/>
             <w:tcW w:w="2231" w:type="dxa"/>
-          </w:tcPr>
-          <w:p>
-            <w:pPr>
-              <w:spacing w:line="360" w:lineRule="auto"/>
-              <w:rPr>
-                <w:rFonts w:ascii="Times New Roman" w:hAnsi="Times New Roman" w:cs="Times New Roman"/>
-                <w:color w:val="auto"/>
-                <w:sz w:val="24"/>
-                <w:szCs w:val="24"/>
-              </w:rPr>
-            </w:pPr>
-            <w:r>
-              <w:rPr>
-                <w:rFonts w:ascii="Times New Roman" w:hAnsi="Times New Roman" w:cs="Times New Roman"/>
-                <w:color w:val="auto"/>
-                <w:sz w:val="24"/>
-                <w:szCs w:val="24"/>
+            <w:vAlign w:val="center"/>
+          </w:tcPr>
+          <w:p>
+            <w:pPr>
+              <w:spacing w:line="360" w:lineRule="auto"/>
+              <w:jc w:val="center"/>
+              <w:rPr>
+                <w:rFonts w:ascii="Times New Roman" w:hAnsi="Times New Roman" w:cs="Times New Roman"/>
+                <w:color w:val="auto"/>
+              </w:rPr>
+            </w:pPr>
+            <w:r>
+              <w:rPr>
+                <w:rFonts w:ascii="Times New Roman" w:hAnsi="Times New Roman" w:cs="Times New Roman"/>
+                <w:color w:val="auto"/>
               </w:rPr>
               <w:t>Prioridad</w:t>
             </w:r>
@@ -1432,18 +1300,85 @@
               <w:cnfStyle w:val="000000000000" w:firstRow="0" w:lastRow="0" w:firstColumn="0" w:lastColumn="0" w:oddVBand="0" w:evenVBand="0" w:oddHBand="0" w:evenHBand="0" w:firstRowFirstColumn="0" w:firstRowLastColumn="0" w:lastRowFirstColumn="0" w:lastRowLastColumn="0"/>
               <w:rPr>
                 <w:rFonts w:ascii="Times New Roman" w:hAnsi="Times New Roman" w:cs="Times New Roman"/>
-                <w:sz w:val="24"/>
-                <w:szCs w:val="24"/>
-              </w:rPr>
-            </w:pPr>
-            <w:r>
-              <w:rPr>
-                <w:rFonts w:ascii="Times New Roman" w:hAnsi="Times New Roman" w:cs="Times New Roman"/>
-                <w:sz w:val="24"/>
-                <w:szCs w:val="24"/>
+              </w:rPr>
+            </w:pPr>
+            <w:r>
+              <w:rPr>
+                <w:rFonts w:ascii="Times New Roman" w:hAnsi="Times New Roman" w:cs="Times New Roman"/>
               </w:rPr>
               <w:t>Alta</w:t>
             </w:r>
+          </w:p>
+        </w:tc>
+      </w:tr>
+      <w:tr>
+        <w:trPr>
+          <w:cnfStyle w:val="000000100000" w:firstRow="0" w:lastRow="0" w:firstColumn="0" w:lastColumn="0" w:oddVBand="0" w:evenVBand="0" w:oddHBand="1" w:evenHBand="0" w:firstRowFirstColumn="0" w:firstRowLastColumn="0" w:lastRowFirstColumn="0" w:lastRowLastColumn="0"/>
+          <w:trHeight w:val="409"/>
+        </w:trPr>
+        <w:tc>
+          <w:tcPr>
+            <w:cnfStyle w:val="001000000000" w:firstRow="0" w:lastRow="0" w:firstColumn="1" w:lastColumn="0" w:oddVBand="0" w:evenVBand="0" w:oddHBand="0" w:evenHBand="0" w:firstRowFirstColumn="0" w:firstRowLastColumn="0" w:lastRowFirstColumn="0" w:lastRowLastColumn="0"/>
+            <w:tcW w:w="2231" w:type="dxa"/>
+            <w:shd w:val="clear" w:color="auto" w:fill="auto"/>
+          </w:tcPr>
+          <w:p>
+            <w:pPr>
+              <w:spacing w:line="360" w:lineRule="auto"/>
+              <w:rPr>
+                <w:rFonts w:ascii="Times New Roman" w:hAnsi="Times New Roman" w:cs="Times New Roman"/>
+              </w:rPr>
+            </w:pPr>
+          </w:p>
+        </w:tc>
+        <w:tc>
+          <w:tcPr>
+            <w:tcW w:w="7796" w:type="dxa"/>
+            <w:shd w:val="clear" w:color="auto" w:fill="auto"/>
+          </w:tcPr>
+          <w:p>
+            <w:pPr>
+              <w:spacing w:line="360" w:lineRule="auto"/>
+              <w:cnfStyle w:val="000000100000" w:firstRow="0" w:lastRow="0" w:firstColumn="0" w:lastColumn="0" w:oddVBand="0" w:evenVBand="0" w:oddHBand="1" w:evenHBand="0" w:firstRowFirstColumn="0" w:firstRowLastColumn="0" w:lastRowFirstColumn="0" w:lastRowLastColumn="0"/>
+              <w:rPr>
+                <w:rFonts w:ascii="Times New Roman" w:hAnsi="Times New Roman" w:cs="Times New Roman"/>
+              </w:rPr>
+            </w:pPr>
+          </w:p>
+        </w:tc>
+      </w:tr>
+      <w:tr>
+        <w:trPr>
+          <w:trHeight w:val="409"/>
+        </w:trPr>
+        <w:tc>
+          <w:tcPr>
+            <w:cnfStyle w:val="001000000000" w:firstRow="0" w:lastRow="0" w:firstColumn="1" w:lastColumn="0" w:oddVBand="0" w:evenVBand="0" w:oddHBand="0" w:evenHBand="0" w:firstRowFirstColumn="0" w:firstRowLastColumn="0" w:lastRowFirstColumn="0" w:lastRowLastColumn="0"/>
+            <w:tcW w:w="2231" w:type="dxa"/>
+            <w:shd w:val="clear" w:color="auto" w:fill="auto"/>
+          </w:tcPr>
+          <w:p>
+            <w:pPr>
+              <w:spacing w:line="360" w:lineRule="auto"/>
+              <w:rPr>
+                <w:rFonts w:ascii="Times New Roman" w:hAnsi="Times New Roman" w:cs="Times New Roman"/>
+              </w:rPr>
+            </w:pPr>
+          </w:p>
+        </w:tc>
+        <w:tc>
+          <w:tcPr>
+            <w:tcW w:w="7796" w:type="dxa"/>
+            <w:shd w:val="clear" w:color="auto" w:fill="auto"/>
+          </w:tcPr>
+          <w:p>
+            <w:pPr>
+              <w:spacing w:line="360" w:lineRule="auto"/>
+              <w:cnfStyle w:val="000000000000" w:firstRow="0" w:lastRow="0" w:firstColumn="0" w:lastColumn="0" w:oddVBand="0" w:evenVBand="0" w:oddHBand="0" w:evenHBand="0" w:firstRowFirstColumn="0" w:firstRowLastColumn="0" w:lastRowFirstColumn="0" w:lastRowLastColumn="0"/>
+              <w:rPr>
+                <w:rFonts w:ascii="Times New Roman" w:hAnsi="Times New Roman" w:cs="Times New Roman"/>
+              </w:rPr>
+            </w:pPr>
           </w:p>
         </w:tc>
       </w:tr>
@@ -1455,10 +1390,12 @@
           <w:tcPr>
             <w:cnfStyle w:val="001000000000" w:firstRow="0" w:lastRow="0" w:firstColumn="1" w:lastColumn="0" w:oddVBand="0" w:evenVBand="0" w:oddHBand="0" w:evenHBand="0" w:firstRowFirstColumn="0" w:firstRowLastColumn="0" w:lastRowFirstColumn="0" w:lastRowLastColumn="0"/>
             <w:tcW w:w="2231" w:type="dxa"/>
-          </w:tcPr>
-          <w:p>
-            <w:pPr>
-              <w:spacing w:line="360" w:lineRule="auto"/>
+            <w:vAlign w:val="center"/>
+          </w:tcPr>
+          <w:p>
+            <w:pPr>
+              <w:spacing w:line="360" w:lineRule="auto"/>
+              <w:jc w:val="center"/>
               <w:rPr>
                 <w:rFonts w:ascii="Times New Roman" w:hAnsi="Times New Roman" w:cs="Times New Roman"/>
                 <w:color w:val="auto"/>
@@ -1495,15 +1432,7 @@
                 <w:b/>
                 <w:bCs/>
               </w:rPr>
-              <w:t>REQ00</w:t>
-            </w:r>
-            <w:r>
-              <w:rPr>
-                <w:rFonts w:ascii="Times New Roman" w:hAnsi="Times New Roman" w:cs="Times New Roman"/>
-                <w:b/>
-                <w:bCs/>
-              </w:rPr>
-              <w:t>2</w:t>
+              <w:t>REQ002</w:t>
             </w:r>
           </w:p>
         </w:tc>
@@ -1516,10 +1445,12 @@
           <w:tcPr>
             <w:cnfStyle w:val="001000000000" w:firstRow="0" w:lastRow="0" w:firstColumn="1" w:lastColumn="0" w:oddVBand="0" w:evenVBand="0" w:oddHBand="0" w:evenHBand="0" w:firstRowFirstColumn="0" w:firstRowLastColumn="0" w:lastRowFirstColumn="0" w:lastRowLastColumn="0"/>
             <w:tcW w:w="2231" w:type="dxa"/>
-          </w:tcPr>
-          <w:p>
-            <w:pPr>
-              <w:spacing w:line="360" w:lineRule="auto"/>
+            <w:vAlign w:val="center"/>
+          </w:tcPr>
+          <w:p>
+            <w:pPr>
+              <w:spacing w:line="360" w:lineRule="auto"/>
+              <w:jc w:val="center"/>
               <w:rPr>
                 <w:rFonts w:ascii="Times New Roman" w:hAnsi="Times New Roman" w:cs="Times New Roman"/>
                 <w:color w:val="auto"/>
@@ -1564,10 +1495,12 @@
           <w:tcPr>
             <w:cnfStyle w:val="001000000000" w:firstRow="0" w:lastRow="0" w:firstColumn="1" w:lastColumn="0" w:oddVBand="0" w:evenVBand="0" w:oddHBand="0" w:evenHBand="0" w:firstRowFirstColumn="0" w:firstRowLastColumn="0" w:lastRowFirstColumn="0" w:lastRowLastColumn="0"/>
             <w:tcW w:w="2231" w:type="dxa"/>
-          </w:tcPr>
-          <w:p>
-            <w:pPr>
-              <w:spacing w:line="360" w:lineRule="auto"/>
+            <w:vAlign w:val="center"/>
+          </w:tcPr>
+          <w:p>
+            <w:pPr>
+              <w:spacing w:line="360" w:lineRule="auto"/>
+              <w:jc w:val="center"/>
               <w:rPr>
                 <w:rFonts w:ascii="Times New Roman" w:hAnsi="Times New Roman" w:cs="Times New Roman"/>
                 <w:color w:val="auto"/>
@@ -1611,10 +1544,12 @@
           <w:tcPr>
             <w:cnfStyle w:val="001000000000" w:firstRow="0" w:lastRow="0" w:firstColumn="1" w:lastColumn="0" w:oddVBand="0" w:evenVBand="0" w:oddHBand="0" w:evenHBand="0" w:firstRowFirstColumn="0" w:firstRowLastColumn="0" w:lastRowFirstColumn="0" w:lastRowLastColumn="0"/>
             <w:tcW w:w="2231" w:type="dxa"/>
-          </w:tcPr>
-          <w:p>
-            <w:pPr>
-              <w:spacing w:line="360" w:lineRule="auto"/>
+            <w:vAlign w:val="center"/>
+          </w:tcPr>
+          <w:p>
+            <w:pPr>
+              <w:spacing w:line="360" w:lineRule="auto"/>
+              <w:jc w:val="center"/>
               <w:rPr>
                 <w:rFonts w:ascii="Times New Roman" w:hAnsi="Times New Roman" w:cs="Times New Roman"/>
                 <w:color w:val="auto"/>
@@ -1683,10 +1618,12 @@
           <w:tcPr>
             <w:cnfStyle w:val="001000000000" w:firstRow="0" w:lastRow="0" w:firstColumn="1" w:lastColumn="0" w:oddVBand="0" w:evenVBand="0" w:oddHBand="0" w:evenHBand="0" w:firstRowFirstColumn="0" w:firstRowLastColumn="0" w:lastRowFirstColumn="0" w:lastRowLastColumn="0"/>
             <w:tcW w:w="2231" w:type="dxa"/>
-          </w:tcPr>
-          <w:p>
-            <w:pPr>
-              <w:spacing w:line="360" w:lineRule="auto"/>
+            <w:vAlign w:val="center"/>
+          </w:tcPr>
+          <w:p>
+            <w:pPr>
+              <w:spacing w:line="360" w:lineRule="auto"/>
+              <w:jc w:val="center"/>
               <w:rPr>
                 <w:rFonts w:ascii="Times New Roman" w:hAnsi="Times New Roman" w:cs="Times New Roman"/>
                 <w:color w:val="auto"/>
@@ -1772,10 +1709,12 @@
           <w:tcPr>
             <w:cnfStyle w:val="001000000000" w:firstRow="0" w:lastRow="0" w:firstColumn="1" w:lastColumn="0" w:oddVBand="0" w:evenVBand="0" w:oddHBand="0" w:evenHBand="0" w:firstRowFirstColumn="0" w:firstRowLastColumn="0" w:lastRowFirstColumn="0" w:lastRowLastColumn="0"/>
             <w:tcW w:w="2231" w:type="dxa"/>
-          </w:tcPr>
-          <w:p>
-            <w:pPr>
-              <w:spacing w:line="360" w:lineRule="auto"/>
+            <w:vAlign w:val="center"/>
+          </w:tcPr>
+          <w:p>
+            <w:pPr>
+              <w:spacing w:line="360" w:lineRule="auto"/>
+              <w:jc w:val="center"/>
               <w:rPr>
                 <w:rFonts w:ascii="Times New Roman" w:hAnsi="Times New Roman" w:cs="Times New Roman"/>
                 <w:color w:val="auto"/>
@@ -1930,10 +1869,12 @@
           <w:tcPr>
             <w:cnfStyle w:val="001000000000" w:firstRow="0" w:lastRow="0" w:firstColumn="1" w:lastColumn="0" w:oddVBand="0" w:evenVBand="0" w:oddHBand="0" w:evenHBand="0" w:firstRowFirstColumn="0" w:firstRowLastColumn="0" w:lastRowFirstColumn="0" w:lastRowLastColumn="0"/>
             <w:tcW w:w="2231" w:type="dxa"/>
-          </w:tcPr>
-          <w:p>
-            <w:pPr>
-              <w:spacing w:line="360" w:lineRule="auto"/>
+            <w:vAlign w:val="center"/>
+          </w:tcPr>
+          <w:p>
+            <w:pPr>
+              <w:spacing w:line="360" w:lineRule="auto"/>
+              <w:jc w:val="center"/>
               <w:rPr>
                 <w:rFonts w:ascii="Times New Roman" w:hAnsi="Times New Roman" w:cs="Times New Roman"/>
                 <w:color w:val="auto"/>
@@ -2098,10 +2039,12 @@
           <w:tcPr>
             <w:cnfStyle w:val="001000000000" w:firstRow="0" w:lastRow="0" w:firstColumn="1" w:lastColumn="0" w:oddVBand="0" w:evenVBand="0" w:oddHBand="0" w:evenHBand="0" w:firstRowFirstColumn="0" w:firstRowLastColumn="0" w:lastRowFirstColumn="0" w:lastRowLastColumn="0"/>
             <w:tcW w:w="2231" w:type="dxa"/>
-          </w:tcPr>
-          <w:p>
-            <w:pPr>
-              <w:spacing w:line="360" w:lineRule="auto"/>
+            <w:vAlign w:val="center"/>
+          </w:tcPr>
+          <w:p>
+            <w:pPr>
+              <w:spacing w:line="360" w:lineRule="auto"/>
+              <w:jc w:val="center"/>
               <w:rPr>
                 <w:rFonts w:ascii="Times New Roman" w:hAnsi="Times New Roman" w:cs="Times New Roman"/>
                 <w:color w:val="auto"/>
@@ -2183,10 +2126,12 @@
           <w:tcPr>
             <w:cnfStyle w:val="001000000000" w:firstRow="0" w:lastRow="0" w:firstColumn="1" w:lastColumn="0" w:oddVBand="0" w:evenVBand="0" w:oddHBand="0" w:evenHBand="0" w:firstRowFirstColumn="0" w:firstRowLastColumn="0" w:lastRowFirstColumn="0" w:lastRowLastColumn="0"/>
             <w:tcW w:w="2231" w:type="dxa"/>
-          </w:tcPr>
-          <w:p>
-            <w:pPr>
-              <w:spacing w:line="360" w:lineRule="auto"/>
+            <w:vAlign w:val="center"/>
+          </w:tcPr>
+          <w:p>
+            <w:pPr>
+              <w:spacing w:line="360" w:lineRule="auto"/>
+              <w:jc w:val="center"/>
               <w:rPr>
                 <w:rFonts w:ascii="Times New Roman" w:hAnsi="Times New Roman" w:cs="Times New Roman"/>
                 <w:color w:val="auto"/>
@@ -2334,10 +2279,12 @@
           <w:tcPr>
             <w:cnfStyle w:val="001000000000" w:firstRow="0" w:lastRow="0" w:firstColumn="1" w:lastColumn="0" w:oddVBand="0" w:evenVBand="0" w:oddHBand="0" w:evenHBand="0" w:firstRowFirstColumn="0" w:firstRowLastColumn="0" w:lastRowFirstColumn="0" w:lastRowLastColumn="0"/>
             <w:tcW w:w="2231" w:type="dxa"/>
-          </w:tcPr>
-          <w:p>
-            <w:pPr>
-              <w:spacing w:line="360" w:lineRule="auto"/>
+            <w:vAlign w:val="center"/>
+          </w:tcPr>
+          <w:p>
+            <w:pPr>
+              <w:spacing w:line="360" w:lineRule="auto"/>
+              <w:jc w:val="center"/>
               <w:rPr>
                 <w:rFonts w:ascii="Times New Roman" w:hAnsi="Times New Roman" w:cs="Times New Roman"/>
                 <w:color w:val="auto"/>
@@ -2455,10 +2402,12 @@
           <w:tcPr>
             <w:cnfStyle w:val="001000000000" w:firstRow="0" w:lastRow="0" w:firstColumn="1" w:lastColumn="0" w:oddVBand="0" w:evenVBand="0" w:oddHBand="0" w:evenHBand="0" w:firstRowFirstColumn="0" w:firstRowLastColumn="0" w:lastRowFirstColumn="0" w:lastRowLastColumn="0"/>
             <w:tcW w:w="2231" w:type="dxa"/>
-          </w:tcPr>
-          <w:p>
-            <w:pPr>
-              <w:spacing w:line="360" w:lineRule="auto"/>
+            <w:vAlign w:val="center"/>
+          </w:tcPr>
+          <w:p>
+            <w:pPr>
+              <w:spacing w:line="360" w:lineRule="auto"/>
+              <w:jc w:val="center"/>
               <w:rPr>
                 <w:rFonts w:ascii="Times New Roman" w:hAnsi="Times New Roman" w:cs="Times New Roman"/>
                 <w:color w:val="auto"/>
@@ -2535,10 +2484,12 @@
           <w:tcPr>
             <w:cnfStyle w:val="001000000000" w:firstRow="0" w:lastRow="0" w:firstColumn="1" w:lastColumn="0" w:oddVBand="0" w:evenVBand="0" w:oddHBand="0" w:evenHBand="0" w:firstRowFirstColumn="0" w:firstRowLastColumn="0" w:lastRowFirstColumn="0" w:lastRowLastColumn="0"/>
             <w:tcW w:w="2231" w:type="dxa"/>
-          </w:tcPr>
-          <w:p>
-            <w:pPr>
-              <w:spacing w:line="360" w:lineRule="auto"/>
+            <w:vAlign w:val="center"/>
+          </w:tcPr>
+          <w:p>
+            <w:pPr>
+              <w:spacing w:line="360" w:lineRule="auto"/>
+              <w:jc w:val="center"/>
               <w:rPr>
                 <w:rFonts w:ascii="Times New Roman" w:hAnsi="Times New Roman" w:cs="Times New Roman"/>
                 <w:color w:val="auto"/>
@@ -2604,10 +2555,12 @@
           <w:tcPr>
             <w:cnfStyle w:val="001000000000" w:firstRow="0" w:lastRow="0" w:firstColumn="1" w:lastColumn="0" w:oddVBand="0" w:evenVBand="0" w:oddHBand="0" w:evenHBand="0" w:firstRowFirstColumn="0" w:firstRowLastColumn="0" w:lastRowFirstColumn="0" w:lastRowLastColumn="0"/>
             <w:tcW w:w="2231" w:type="dxa"/>
-          </w:tcPr>
-          <w:p>
-            <w:pPr>
-              <w:spacing w:line="360" w:lineRule="auto"/>
+            <w:vAlign w:val="center"/>
+          </w:tcPr>
+          <w:p>
+            <w:pPr>
+              <w:spacing w:line="360" w:lineRule="auto"/>
+              <w:jc w:val="center"/>
               <w:rPr>
                 <w:rFonts w:ascii="Times New Roman" w:hAnsi="Times New Roman" w:cs="Times New Roman"/>
                 <w:color w:val="auto"/>
@@ -2675,10 +2628,12 @@
           <w:tcPr>
             <w:cnfStyle w:val="001000000000" w:firstRow="0" w:lastRow="0" w:firstColumn="1" w:lastColumn="0" w:oddVBand="0" w:evenVBand="0" w:oddHBand="0" w:evenHBand="0" w:firstRowFirstColumn="0" w:firstRowLastColumn="0" w:lastRowFirstColumn="0" w:lastRowLastColumn="0"/>
             <w:tcW w:w="2231" w:type="dxa"/>
-          </w:tcPr>
-          <w:p>
-            <w:pPr>
-              <w:spacing w:line="360" w:lineRule="auto"/>
+            <w:vAlign w:val="center"/>
+          </w:tcPr>
+          <w:p>
+            <w:pPr>
+              <w:spacing w:line="360" w:lineRule="auto"/>
+              <w:jc w:val="center"/>
               <w:rPr>
                 <w:rFonts w:ascii="Times New Roman" w:hAnsi="Times New Roman" w:cs="Times New Roman"/>
                 <w:color w:val="auto"/>
@@ -2731,10 +2686,12 @@
           <w:tcPr>
             <w:cnfStyle w:val="001000000000" w:firstRow="0" w:lastRow="0" w:firstColumn="1" w:lastColumn="0" w:oddVBand="0" w:evenVBand="0" w:oddHBand="0" w:evenHBand="0" w:firstRowFirstColumn="0" w:firstRowLastColumn="0" w:lastRowFirstColumn="0" w:lastRowLastColumn="0"/>
             <w:tcW w:w="2231" w:type="dxa"/>
-          </w:tcPr>
-          <w:p>
-            <w:pPr>
-              <w:spacing w:line="360" w:lineRule="auto"/>
+            <w:vAlign w:val="center"/>
+          </w:tcPr>
+          <w:p>
+            <w:pPr>
+              <w:spacing w:line="360" w:lineRule="auto"/>
+              <w:jc w:val="center"/>
               <w:rPr>
                 <w:rFonts w:ascii="Times New Roman" w:hAnsi="Times New Roman" w:cs="Times New Roman"/>
                 <w:color w:val="auto"/>
@@ -2874,10 +2831,12 @@
           <w:tcPr>
             <w:cnfStyle w:val="001000000000" w:firstRow="0" w:lastRow="0" w:firstColumn="1" w:lastColumn="0" w:oddVBand="0" w:evenVBand="0" w:oddHBand="0" w:evenHBand="0" w:firstRowFirstColumn="0" w:firstRowLastColumn="0" w:lastRowFirstColumn="0" w:lastRowLastColumn="0"/>
             <w:tcW w:w="2231" w:type="dxa"/>
-          </w:tcPr>
-          <w:p>
-            <w:pPr>
-              <w:spacing w:line="360" w:lineRule="auto"/>
+            <w:vAlign w:val="center"/>
+          </w:tcPr>
+          <w:p>
+            <w:pPr>
+              <w:spacing w:line="360" w:lineRule="auto"/>
+              <w:jc w:val="center"/>
               <w:rPr>
                 <w:rFonts w:ascii="Times New Roman" w:hAnsi="Times New Roman" w:cs="Times New Roman"/>
                 <w:color w:val="auto"/>
@@ -2954,10 +2913,12 @@
           <w:tcPr>
             <w:cnfStyle w:val="001000000000" w:firstRow="0" w:lastRow="0" w:firstColumn="1" w:lastColumn="0" w:oddVBand="0" w:evenVBand="0" w:oddHBand="0" w:evenHBand="0" w:firstRowFirstColumn="0" w:firstRowLastColumn="0" w:lastRowFirstColumn="0" w:lastRowLastColumn="0"/>
             <w:tcW w:w="2231" w:type="dxa"/>
-          </w:tcPr>
-          <w:p>
-            <w:pPr>
-              <w:spacing w:line="360" w:lineRule="auto"/>
+            <w:vAlign w:val="center"/>
+          </w:tcPr>
+          <w:p>
+            <w:pPr>
+              <w:spacing w:line="360" w:lineRule="auto"/>
+              <w:jc w:val="center"/>
               <w:rPr>
                 <w:rFonts w:ascii="Times New Roman" w:hAnsi="Times New Roman" w:cs="Times New Roman"/>
                 <w:color w:val="auto"/>
@@ -3105,10 +3066,12 @@
           <w:tcPr>
             <w:cnfStyle w:val="001000000000" w:firstRow="0" w:lastRow="0" w:firstColumn="1" w:lastColumn="0" w:oddVBand="0" w:evenVBand="0" w:oddHBand="0" w:evenHBand="0" w:firstRowFirstColumn="0" w:firstRowLastColumn="0" w:lastRowFirstColumn="0" w:lastRowLastColumn="0"/>
             <w:tcW w:w="2231" w:type="dxa"/>
-          </w:tcPr>
-          <w:p>
-            <w:pPr>
-              <w:spacing w:line="360" w:lineRule="auto"/>
+            <w:vAlign w:val="center"/>
+          </w:tcPr>
+          <w:p>
+            <w:pPr>
+              <w:spacing w:line="360" w:lineRule="auto"/>
+              <w:jc w:val="center"/>
               <w:rPr>
                 <w:rFonts w:ascii="Times New Roman" w:hAnsi="Times New Roman" w:cs="Times New Roman"/>
                 <w:color w:val="auto"/>
@@ -3238,10 +3201,12 @@
           <w:tcPr>
             <w:cnfStyle w:val="001000000000" w:firstRow="0" w:lastRow="0" w:firstColumn="1" w:lastColumn="0" w:oddVBand="0" w:evenVBand="0" w:oddHBand="0" w:evenHBand="0" w:firstRowFirstColumn="0" w:firstRowLastColumn="0" w:lastRowFirstColumn="0" w:lastRowLastColumn="0"/>
             <w:tcW w:w="2231" w:type="dxa"/>
-          </w:tcPr>
-          <w:p>
-            <w:pPr>
-              <w:spacing w:line="360" w:lineRule="auto"/>
+            <w:vAlign w:val="center"/>
+          </w:tcPr>
+          <w:p>
+            <w:pPr>
+              <w:spacing w:line="360" w:lineRule="auto"/>
+              <w:jc w:val="center"/>
               <w:rPr>
                 <w:rFonts w:ascii="Times New Roman" w:hAnsi="Times New Roman" w:cs="Times New Roman"/>
                 <w:color w:val="auto"/>
@@ -3338,10 +3303,12 @@
           <w:tcPr>
             <w:cnfStyle w:val="001000000000" w:firstRow="0" w:lastRow="0" w:firstColumn="1" w:lastColumn="0" w:oddVBand="0" w:evenVBand="0" w:oddHBand="0" w:evenHBand="0" w:firstRowFirstColumn="0" w:firstRowLastColumn="0" w:lastRowFirstColumn="0" w:lastRowLastColumn="0"/>
             <w:tcW w:w="2231" w:type="dxa"/>
-          </w:tcPr>
-          <w:p>
-            <w:pPr>
-              <w:spacing w:line="360" w:lineRule="auto"/>
+            <w:vAlign w:val="center"/>
+          </w:tcPr>
+          <w:p>
+            <w:pPr>
+              <w:spacing w:line="360" w:lineRule="auto"/>
+              <w:jc w:val="center"/>
               <w:rPr>
                 <w:rFonts w:ascii="Times New Roman" w:hAnsi="Times New Roman" w:cs="Times New Roman"/>
                 <w:color w:val="auto"/>
@@ -3516,15 +3483,7 @@
                 <w:sz w:val="24"/>
                 <w:szCs w:val="24"/>
               </w:rPr>
-              <w:t xml:space="preserve">Red Social </w:t>
-            </w:r>
-            <w:r>
-              <w:rPr>
-                <w:rFonts w:ascii="Times New Roman" w:hAnsi="Times New Roman" w:cs="Times New Roman"/>
-                <w:sz w:val="24"/>
-                <w:szCs w:val="24"/>
-              </w:rPr>
-              <w:t>Instagram</w:t>
+              <w:t>Red Social Instagram</w:t>
             </w:r>
           </w:p>
         </w:tc>
@@ -3538,10 +3497,12 @@
           <w:tcPr>
             <w:cnfStyle w:val="001000000000" w:firstRow="0" w:lastRow="0" w:firstColumn="1" w:lastColumn="0" w:oddVBand="0" w:evenVBand="0" w:oddHBand="0" w:evenHBand="0" w:firstRowFirstColumn="0" w:firstRowLastColumn="0" w:lastRowFirstColumn="0" w:lastRowLastColumn="0"/>
             <w:tcW w:w="2231" w:type="dxa"/>
-          </w:tcPr>
-          <w:p>
-            <w:pPr>
-              <w:spacing w:line="360" w:lineRule="auto"/>
+            <w:vAlign w:val="center"/>
+          </w:tcPr>
+          <w:p>
+            <w:pPr>
+              <w:spacing w:line="360" w:lineRule="auto"/>
+              <w:jc w:val="center"/>
               <w:rPr>
                 <w:rFonts w:ascii="Times New Roman" w:hAnsi="Times New Roman" w:cs="Times New Roman"/>
                 <w:color w:val="auto"/>
@@ -3662,10 +3623,12 @@
           <w:tcPr>
             <w:cnfStyle w:val="001000000000" w:firstRow="0" w:lastRow="0" w:firstColumn="1" w:lastColumn="0" w:oddVBand="0" w:evenVBand="0" w:oddHBand="0" w:evenHBand="0" w:firstRowFirstColumn="0" w:firstRowLastColumn="0" w:lastRowFirstColumn="0" w:lastRowLastColumn="0"/>
             <w:tcW w:w="2231" w:type="dxa"/>
-          </w:tcPr>
-          <w:p>
-            <w:pPr>
-              <w:spacing w:line="360" w:lineRule="auto"/>
+            <w:vAlign w:val="center"/>
+          </w:tcPr>
+          <w:p>
+            <w:pPr>
+              <w:spacing w:line="360" w:lineRule="auto"/>
+              <w:jc w:val="center"/>
               <w:rPr>
                 <w:rFonts w:ascii="Times New Roman" w:hAnsi="Times New Roman" w:cs="Times New Roman"/>
                 <w:color w:val="auto"/>
@@ -3742,10 +3705,12 @@
           <w:tcPr>
             <w:cnfStyle w:val="001000000000" w:firstRow="0" w:lastRow="0" w:firstColumn="1" w:lastColumn="0" w:oddVBand="0" w:evenVBand="0" w:oddHBand="0" w:evenHBand="0" w:firstRowFirstColumn="0" w:firstRowLastColumn="0" w:lastRowFirstColumn="0" w:lastRowLastColumn="0"/>
             <w:tcW w:w="2231" w:type="dxa"/>
-          </w:tcPr>
-          <w:p>
-            <w:pPr>
-              <w:spacing w:line="360" w:lineRule="auto"/>
+            <w:vAlign w:val="center"/>
+          </w:tcPr>
+          <w:p>
+            <w:pPr>
+              <w:spacing w:line="360" w:lineRule="auto"/>
+              <w:jc w:val="center"/>
               <w:rPr>
                 <w:rFonts w:ascii="Times New Roman" w:hAnsi="Times New Roman" w:cs="Times New Roman"/>
                 <w:color w:val="auto"/>
@@ -3811,10 +3776,12 @@
           <w:tcPr>
             <w:cnfStyle w:val="001000000000" w:firstRow="0" w:lastRow="0" w:firstColumn="1" w:lastColumn="0" w:oddVBand="0" w:evenVBand="0" w:oddHBand="0" w:evenHBand="0" w:firstRowFirstColumn="0" w:firstRowLastColumn="0" w:lastRowFirstColumn="0" w:lastRowLastColumn="0"/>
             <w:tcW w:w="2231" w:type="dxa"/>
-          </w:tcPr>
-          <w:p>
-            <w:pPr>
-              <w:spacing w:line="360" w:lineRule="auto"/>
+            <w:vAlign w:val="center"/>
+          </w:tcPr>
+          <w:p>
+            <w:pPr>
+              <w:spacing w:line="360" w:lineRule="auto"/>
+              <w:jc w:val="center"/>
               <w:rPr>
                 <w:rFonts w:ascii="Times New Roman" w:hAnsi="Times New Roman" w:cs="Times New Roman"/>
                 <w:color w:val="auto"/>
@@ -3882,10 +3849,12 @@
           <w:tcPr>
             <w:cnfStyle w:val="001000000000" w:firstRow="0" w:lastRow="0" w:firstColumn="1" w:lastColumn="0" w:oddVBand="0" w:evenVBand="0" w:oddHBand="0" w:evenHBand="0" w:firstRowFirstColumn="0" w:firstRowLastColumn="0" w:lastRowFirstColumn="0" w:lastRowLastColumn="0"/>
             <w:tcW w:w="2231" w:type="dxa"/>
-          </w:tcPr>
-          <w:p>
-            <w:pPr>
-              <w:spacing w:line="360" w:lineRule="auto"/>
+            <w:vAlign w:val="center"/>
+          </w:tcPr>
+          <w:p>
+            <w:pPr>
+              <w:spacing w:line="360" w:lineRule="auto"/>
+              <w:jc w:val="center"/>
               <w:rPr>
                 <w:rFonts w:ascii="Times New Roman" w:hAnsi="Times New Roman" w:cs="Times New Roman"/>
                 <w:color w:val="auto"/>
@@ -3938,10 +3907,12 @@
           <w:tcPr>
             <w:cnfStyle w:val="001000000000" w:firstRow="0" w:lastRow="0" w:firstColumn="1" w:lastColumn="0" w:oddVBand="0" w:evenVBand="0" w:oddHBand="0" w:evenHBand="0" w:firstRowFirstColumn="0" w:firstRowLastColumn="0" w:lastRowFirstColumn="0" w:lastRowLastColumn="0"/>
             <w:tcW w:w="2231" w:type="dxa"/>
-          </w:tcPr>
-          <w:p>
-            <w:pPr>
-              <w:spacing w:line="360" w:lineRule="auto"/>
+            <w:vAlign w:val="center"/>
+          </w:tcPr>
+          <w:p>
+            <w:pPr>
+              <w:spacing w:line="360" w:lineRule="auto"/>
+              <w:jc w:val="center"/>
               <w:rPr>
                 <w:rFonts w:ascii="Times New Roman" w:hAnsi="Times New Roman" w:cs="Times New Roman"/>
                 <w:color w:val="auto"/>
@@ -4057,10 +4028,12 @@
           <w:tcPr>
             <w:cnfStyle w:val="001000000000" w:firstRow="0" w:lastRow="0" w:firstColumn="1" w:lastColumn="0" w:oddVBand="0" w:evenVBand="0" w:oddHBand="0" w:evenHBand="0" w:firstRowFirstColumn="0" w:firstRowLastColumn="0" w:lastRowFirstColumn="0" w:lastRowLastColumn="0"/>
             <w:tcW w:w="2231" w:type="dxa"/>
-          </w:tcPr>
-          <w:p>
-            <w:pPr>
-              <w:spacing w:line="360" w:lineRule="auto"/>
+            <w:vAlign w:val="center"/>
+          </w:tcPr>
+          <w:p>
+            <w:pPr>
+              <w:spacing w:line="360" w:lineRule="auto"/>
+              <w:jc w:val="center"/>
               <w:rPr>
                 <w:rFonts w:ascii="Times New Roman" w:hAnsi="Times New Roman" w:cs="Times New Roman"/>
                 <w:color w:val="auto"/>
@@ -4145,10 +4118,12 @@
           <w:tcPr>
             <w:cnfStyle w:val="001000000000" w:firstRow="0" w:lastRow="0" w:firstColumn="1" w:lastColumn="0" w:oddVBand="0" w:evenVBand="0" w:oddHBand="0" w:evenHBand="0" w:firstRowFirstColumn="0" w:firstRowLastColumn="0" w:lastRowFirstColumn="0" w:lastRowLastColumn="0"/>
             <w:tcW w:w="2231" w:type="dxa"/>
-          </w:tcPr>
-          <w:p>
-            <w:pPr>
-              <w:spacing w:line="360" w:lineRule="auto"/>
+            <w:vAlign w:val="center"/>
+          </w:tcPr>
+          <w:p>
+            <w:pPr>
+              <w:spacing w:line="360" w:lineRule="auto"/>
+              <w:jc w:val="center"/>
               <w:rPr>
                 <w:rFonts w:ascii="Times New Roman" w:hAnsi="Times New Roman" w:cs="Times New Roman"/>
                 <w:color w:val="auto"/>
@@ -4288,10 +4263,12 @@
           <w:tcPr>
             <w:cnfStyle w:val="001000000000" w:firstRow="0" w:lastRow="0" w:firstColumn="1" w:lastColumn="0" w:oddVBand="0" w:evenVBand="0" w:oddHBand="0" w:evenHBand="0" w:firstRowFirstColumn="0" w:firstRowLastColumn="0" w:lastRowFirstColumn="0" w:lastRowLastColumn="0"/>
             <w:tcW w:w="2231" w:type="dxa"/>
-          </w:tcPr>
-          <w:p>
-            <w:pPr>
-              <w:spacing w:line="360" w:lineRule="auto"/>
+            <w:vAlign w:val="center"/>
+          </w:tcPr>
+          <w:p>
+            <w:pPr>
+              <w:spacing w:line="360" w:lineRule="auto"/>
+              <w:jc w:val="center"/>
               <w:rPr>
                 <w:rFonts w:ascii="Times New Roman" w:hAnsi="Times New Roman" w:cs="Times New Roman"/>
                 <w:color w:val="auto"/>
@@ -4445,10 +4422,12 @@
           <w:tcPr>
             <w:cnfStyle w:val="001000000000" w:firstRow="0" w:lastRow="0" w:firstColumn="1" w:lastColumn="0" w:oddVBand="0" w:evenVBand="0" w:oddHBand="0" w:evenHBand="0" w:firstRowFirstColumn="0" w:firstRowLastColumn="0" w:lastRowFirstColumn="0" w:lastRowLastColumn="0"/>
             <w:tcW w:w="2231" w:type="dxa"/>
-          </w:tcPr>
-          <w:p>
-            <w:pPr>
-              <w:spacing w:line="360" w:lineRule="auto"/>
+            <w:vAlign w:val="center"/>
+          </w:tcPr>
+          <w:p>
+            <w:pPr>
+              <w:spacing w:line="360" w:lineRule="auto"/>
+              <w:jc w:val="center"/>
               <w:rPr>
                 <w:rFonts w:ascii="Times New Roman" w:hAnsi="Times New Roman" w:cs="Times New Roman"/>
                 <w:color w:val="auto"/>
@@ -4545,10 +4524,12 @@
           <w:tcPr>
             <w:cnfStyle w:val="001000000000" w:firstRow="0" w:lastRow="0" w:firstColumn="1" w:lastColumn="0" w:oddVBand="0" w:evenVBand="0" w:oddHBand="0" w:evenHBand="0" w:firstRowFirstColumn="0" w:firstRowLastColumn="0" w:lastRowFirstColumn="0" w:lastRowLastColumn="0"/>
             <w:tcW w:w="2231" w:type="dxa"/>
-          </w:tcPr>
-          <w:p>
-            <w:pPr>
-              <w:spacing w:line="360" w:lineRule="auto"/>
+            <w:vAlign w:val="center"/>
+          </w:tcPr>
+          <w:p>
+            <w:pPr>
+              <w:spacing w:line="360" w:lineRule="auto"/>
+              <w:jc w:val="center"/>
               <w:rPr>
                 <w:rFonts w:ascii="Times New Roman" w:hAnsi="Times New Roman" w:cs="Times New Roman"/>
                 <w:color w:val="auto"/>
@@ -4721,10 +4702,12 @@
           <w:tcPr>
             <w:cnfStyle w:val="001000000000" w:firstRow="0" w:lastRow="0" w:firstColumn="1" w:lastColumn="0" w:oddVBand="0" w:evenVBand="0" w:oddHBand="0" w:evenHBand="0" w:firstRowFirstColumn="0" w:firstRowLastColumn="0" w:lastRowFirstColumn="0" w:lastRowLastColumn="0"/>
             <w:tcW w:w="2231" w:type="dxa"/>
-          </w:tcPr>
-          <w:p>
-            <w:pPr>
-              <w:spacing w:line="360" w:lineRule="auto"/>
+            <w:vAlign w:val="center"/>
+          </w:tcPr>
+          <w:p>
+            <w:pPr>
+              <w:spacing w:line="360" w:lineRule="auto"/>
+              <w:jc w:val="center"/>
               <w:rPr>
                 <w:rFonts w:ascii="Times New Roman" w:hAnsi="Times New Roman" w:cs="Times New Roman"/>
                 <w:color w:val="auto"/>
@@ -4893,10 +4876,12 @@
           <w:tcPr>
             <w:cnfStyle w:val="001000000000" w:firstRow="0" w:lastRow="0" w:firstColumn="1" w:lastColumn="0" w:oddVBand="0" w:evenVBand="0" w:oddHBand="0" w:evenHBand="0" w:firstRowFirstColumn="0" w:firstRowLastColumn="0" w:lastRowFirstColumn="0" w:lastRowLastColumn="0"/>
             <w:tcW w:w="2231" w:type="dxa"/>
-          </w:tcPr>
-          <w:p>
-            <w:pPr>
-              <w:spacing w:line="360" w:lineRule="auto"/>
+            <w:vAlign w:val="center"/>
+          </w:tcPr>
+          <w:p>
+            <w:pPr>
+              <w:spacing w:line="360" w:lineRule="auto"/>
+              <w:jc w:val="center"/>
               <w:rPr>
                 <w:rFonts w:ascii="Times New Roman" w:hAnsi="Times New Roman" w:cs="Times New Roman"/>
                 <w:color w:val="auto"/>
